--- a/assist.docx
+++ b/assist.docx
@@ -104,6 +104,7 @@
                 <w:szCs w:val="21"/>
               </w:rPr>
             </w:pPr>
+            <w:bookmarkStart w:id="0" w:name="_GoBack" w:colFirst="1" w:colLast="2"/>
             <w:r>
               <w:rPr>
                 <w:rFonts w:asciiTheme="minorEastAsia" w:hAnsiTheme="minorEastAsia" w:hint="eastAsia"/>
@@ -122,7 +123,7 @@
           <w:p>
             <w:pPr>
               <w:spacing w:line="360" w:lineRule="auto"/>
-              <w:jc w:val="center"/>
+              <w:jc w:val="left"/>
               <w:cnfStyle w:val="000000100000" w:firstRow="0" w:lastRow="0" w:firstColumn="0" w:lastColumn="0" w:oddVBand="0" w:evenVBand="0" w:oddHBand="1" w:evenHBand="0" w:firstRowFirstColumn="0" w:firstRowLastColumn="0" w:lastRowFirstColumn="0" w:lastRowLastColumn="0"/>
               <w:rPr>
                 <w:sz w:val="24"/>
@@ -167,7 +168,7 @@
           <w:p>
             <w:pPr>
               <w:spacing w:line="360" w:lineRule="auto"/>
-              <w:jc w:val="center"/>
+              <w:jc w:val="left"/>
               <w:cnfStyle w:val="000000000000" w:firstRow="0" w:lastRow="0" w:firstColumn="0" w:lastColumn="0" w:oddVBand="0" w:evenVBand="0" w:oddHBand="0" w:evenHBand="0" w:firstRowFirstColumn="0" w:firstRowLastColumn="0" w:lastRowFirstColumn="0" w:lastRowLastColumn="0"/>
               <w:rPr>
                 <w:rFonts w:hint="eastAsia"/>
@@ -216,7 +217,7 @@
           <w:p>
             <w:pPr>
               <w:spacing w:line="360" w:lineRule="auto"/>
-              <w:jc w:val="center"/>
+              <w:jc w:val="left"/>
               <w:cnfStyle w:val="000000100000" w:firstRow="0" w:lastRow="0" w:firstColumn="0" w:lastColumn="0" w:oddVBand="0" w:evenVBand="0" w:oddHBand="1" w:evenHBand="0" w:firstRowFirstColumn="0" w:firstRowLastColumn="0" w:lastRowFirstColumn="0" w:lastRowLastColumn="0"/>
               <w:rPr>
                 <w:rFonts w:hint="eastAsia"/>
@@ -262,6 +263,7 @@
           <w:p>
             <w:pPr>
               <w:spacing w:line="360" w:lineRule="auto"/>
+              <w:jc w:val="left"/>
               <w:cnfStyle w:val="000000000000" w:firstRow="0" w:lastRow="0" w:firstColumn="0" w:lastColumn="0" w:oddVBand="0" w:evenVBand="0" w:oddHBand="0" w:evenHBand="0" w:firstRowFirstColumn="0" w:firstRowLastColumn="0" w:lastRowFirstColumn="0" w:lastRowLastColumn="0"/>
               <w:rPr>
                 <w:rFonts w:hint="eastAsia"/>
@@ -310,7 +312,7 @@
           <w:p>
             <w:pPr>
               <w:spacing w:line="360" w:lineRule="auto"/>
-              <w:jc w:val="center"/>
+              <w:jc w:val="left"/>
               <w:cnfStyle w:val="000000100000" w:firstRow="0" w:lastRow="0" w:firstColumn="0" w:lastColumn="0" w:oddVBand="0" w:evenVBand="0" w:oddHBand="1" w:evenHBand="0" w:firstRowFirstColumn="0" w:firstRowLastColumn="0" w:lastRowFirstColumn="0" w:lastRowLastColumn="0"/>
               <w:rPr>
                 <w:rFonts w:hint="eastAsia"/>
@@ -356,7 +358,7 @@
           <w:p>
             <w:pPr>
               <w:spacing w:line="360" w:lineRule="auto"/>
-              <w:jc w:val="center"/>
+              <w:jc w:val="left"/>
               <w:cnfStyle w:val="000000000000" w:firstRow="0" w:lastRow="0" w:firstColumn="0" w:lastColumn="0" w:oddVBand="0" w:evenVBand="0" w:oddHBand="0" w:evenHBand="0" w:firstRowFirstColumn="0" w:firstRowLastColumn="0" w:lastRowFirstColumn="0" w:lastRowLastColumn="0"/>
               <w:rPr>
                 <w:rFonts w:hint="eastAsia"/>
@@ -405,7 +407,7 @@
           <w:p>
             <w:pPr>
               <w:spacing w:line="360" w:lineRule="auto"/>
-              <w:jc w:val="center"/>
+              <w:jc w:val="left"/>
               <w:cnfStyle w:val="000000100000" w:firstRow="0" w:lastRow="0" w:firstColumn="0" w:lastColumn="0" w:oddVBand="0" w:evenVBand="0" w:oddHBand="1" w:evenHBand="0" w:firstRowFirstColumn="0" w:firstRowLastColumn="0" w:lastRowFirstColumn="0" w:lastRowLastColumn="0"/>
               <w:rPr>
                 <w:rFonts w:hint="eastAsia"/>
@@ -451,7 +453,7 @@
           <w:p>
             <w:pPr>
               <w:spacing w:line="360" w:lineRule="auto"/>
-              <w:jc w:val="center"/>
+              <w:jc w:val="left"/>
               <w:cnfStyle w:val="000000000000" w:firstRow="0" w:lastRow="0" w:firstColumn="0" w:lastColumn="0" w:oddVBand="0" w:evenVBand="0" w:oddHBand="0" w:evenHBand="0" w:firstRowFirstColumn="0" w:firstRowLastColumn="0" w:lastRowFirstColumn="0" w:lastRowLastColumn="0"/>
               <w:rPr>
                 <w:rFonts w:hint="eastAsia"/>
@@ -500,7 +502,7 @@
           <w:p>
             <w:pPr>
               <w:spacing w:line="360" w:lineRule="auto"/>
-              <w:jc w:val="center"/>
+              <w:jc w:val="left"/>
               <w:cnfStyle w:val="000000100000" w:firstRow="0" w:lastRow="0" w:firstColumn="0" w:lastColumn="0" w:oddVBand="0" w:evenVBand="0" w:oddHBand="1" w:evenHBand="0" w:firstRowFirstColumn="0" w:firstRowLastColumn="0" w:lastRowFirstColumn="0" w:lastRowLastColumn="0"/>
               <w:rPr>
                 <w:rFonts w:hint="eastAsia"/>
@@ -511,11 +513,9 @@
           </w:p>
         </w:tc>
       </w:tr>
+      <w:bookmarkEnd w:id="0"/>
     </w:tbl>
-    <w:p>
-      <w:bookmarkStart w:id="0" w:name="_GoBack"/>
-      <w:bookmarkEnd w:id="0"/>
-    </w:p>
+    <w:p/>
     <w:sectPr>
       <w:pgSz w:w="11906" w:h="16838"/>
       <w:pgMar w:top="1440" w:right="1800" w:bottom="1440" w:left="1800" w:header="851" w:footer="992" w:gutter="0"/>

--- a/assist.docx
+++ b/assist.docx
@@ -31,7 +31,6 @@
               <w:spacing w:line="360" w:lineRule="auto"/>
               <w:jc w:val="center"/>
               <w:rPr>
-                <w:rFonts w:hint="eastAsia"/>
                 <w:b w:val="0"/>
                 <w:szCs w:val="21"/>
               </w:rPr>
@@ -60,7 +59,6 @@
               <w:jc w:val="center"/>
               <w:cnfStyle w:val="100000000000" w:firstRow="1" w:lastRow="0" w:firstColumn="0" w:lastColumn="0" w:oddVBand="0" w:evenVBand="0" w:oddHBand="0" w:evenHBand="0" w:firstRowFirstColumn="0" w:firstRowLastColumn="0" w:lastRowFirstColumn="0" w:lastRowLastColumn="0"/>
               <w:rPr>
-                <w:rFonts w:hint="eastAsia"/>
                 <w:b w:val="0"/>
                 <w:szCs w:val="21"/>
               </w:rPr>
@@ -99,12 +97,11 @@
               <w:spacing w:line="360" w:lineRule="auto"/>
               <w:jc w:val="center"/>
               <w:rPr>
-                <w:rFonts w:asciiTheme="minorEastAsia" w:hAnsiTheme="minorEastAsia" w:hint="eastAsia"/>
-                <w:b w:val="0"/>
-                <w:szCs w:val="21"/>
-              </w:rPr>
-            </w:pPr>
-            <w:bookmarkStart w:id="0" w:name="_GoBack" w:colFirst="1" w:colLast="2"/>
+                <w:rFonts w:asciiTheme="minorEastAsia" w:hAnsiTheme="minorEastAsia"/>
+                <w:b w:val="0"/>
+                <w:szCs w:val="21"/>
+              </w:rPr>
+            </w:pPr>
             <w:r>
               <w:rPr>
                 <w:rFonts w:asciiTheme="minorEastAsia" w:hAnsiTheme="minorEastAsia" w:hint="eastAsia"/>
@@ -145,7 +142,7 @@
               <w:spacing w:line="360" w:lineRule="auto"/>
               <w:jc w:val="center"/>
               <w:rPr>
-                <w:rFonts w:asciiTheme="minorEastAsia" w:hAnsiTheme="minorEastAsia" w:hint="eastAsia"/>
+                <w:rFonts w:asciiTheme="minorEastAsia" w:hAnsiTheme="minorEastAsia"/>
                 <w:b w:val="0"/>
                 <w:szCs w:val="21"/>
               </w:rPr>
@@ -171,7 +168,6 @@
               <w:jc w:val="left"/>
               <w:cnfStyle w:val="000000000000" w:firstRow="0" w:lastRow="0" w:firstColumn="0" w:lastColumn="0" w:oddVBand="0" w:evenVBand="0" w:oddHBand="0" w:evenHBand="0" w:firstRowFirstColumn="0" w:firstRowLastColumn="0" w:lastRowFirstColumn="0" w:lastRowLastColumn="0"/>
               <w:rPr>
-                <w:rFonts w:hint="eastAsia"/>
                 <w:sz w:val="24"/>
                 <w:szCs w:val="24"/>
               </w:rPr>
@@ -194,7 +190,7 @@
               <w:spacing w:line="360" w:lineRule="auto"/>
               <w:jc w:val="center"/>
               <w:rPr>
-                <w:rFonts w:asciiTheme="minorEastAsia" w:hAnsiTheme="minorEastAsia" w:hint="eastAsia"/>
+                <w:rFonts w:asciiTheme="minorEastAsia" w:hAnsiTheme="minorEastAsia"/>
                 <w:b w:val="0"/>
                 <w:szCs w:val="21"/>
               </w:rPr>
@@ -220,7 +216,6 @@
               <w:jc w:val="left"/>
               <w:cnfStyle w:val="000000100000" w:firstRow="0" w:lastRow="0" w:firstColumn="0" w:lastColumn="0" w:oddVBand="0" w:evenVBand="0" w:oddHBand="1" w:evenHBand="0" w:firstRowFirstColumn="0" w:firstRowLastColumn="0" w:lastRowFirstColumn="0" w:lastRowLastColumn="0"/>
               <w:rPr>
-                <w:rFonts w:hint="eastAsia"/>
                 <w:sz w:val="24"/>
                 <w:szCs w:val="24"/>
               </w:rPr>
@@ -240,7 +235,7 @@
               <w:spacing w:line="360" w:lineRule="auto"/>
               <w:jc w:val="center"/>
               <w:rPr>
-                <w:rFonts w:asciiTheme="minorEastAsia" w:hAnsiTheme="minorEastAsia" w:hint="eastAsia"/>
+                <w:rFonts w:asciiTheme="minorEastAsia" w:hAnsiTheme="minorEastAsia"/>
                 <w:b w:val="0"/>
                 <w:szCs w:val="21"/>
               </w:rPr>
@@ -266,7 +261,6 @@
               <w:jc w:val="left"/>
               <w:cnfStyle w:val="000000000000" w:firstRow="0" w:lastRow="0" w:firstColumn="0" w:lastColumn="0" w:oddVBand="0" w:evenVBand="0" w:oddHBand="0" w:evenHBand="0" w:firstRowFirstColumn="0" w:firstRowLastColumn="0" w:lastRowFirstColumn="0" w:lastRowLastColumn="0"/>
               <w:rPr>
-                <w:rFonts w:hint="eastAsia"/>
                 <w:sz w:val="24"/>
                 <w:szCs w:val="24"/>
               </w:rPr>
@@ -289,7 +283,7 @@
               <w:spacing w:line="360" w:lineRule="auto"/>
               <w:jc w:val="center"/>
               <w:rPr>
-                <w:rFonts w:asciiTheme="minorEastAsia" w:hAnsiTheme="minorEastAsia" w:hint="eastAsia"/>
+                <w:rFonts w:asciiTheme="minorEastAsia" w:hAnsiTheme="minorEastAsia"/>
                 <w:b w:val="0"/>
                 <w:szCs w:val="21"/>
               </w:rPr>
@@ -315,7 +309,6 @@
               <w:jc w:val="left"/>
               <w:cnfStyle w:val="000000100000" w:firstRow="0" w:lastRow="0" w:firstColumn="0" w:lastColumn="0" w:oddVBand="0" w:evenVBand="0" w:oddHBand="1" w:evenHBand="0" w:firstRowFirstColumn="0" w:firstRowLastColumn="0" w:lastRowFirstColumn="0" w:lastRowLastColumn="0"/>
               <w:rPr>
-                <w:rFonts w:hint="eastAsia"/>
                 <w:sz w:val="24"/>
                 <w:szCs w:val="24"/>
               </w:rPr>
@@ -335,7 +328,7 @@
               <w:spacing w:line="360" w:lineRule="auto"/>
               <w:jc w:val="center"/>
               <w:rPr>
-                <w:rFonts w:asciiTheme="minorEastAsia" w:hAnsiTheme="minorEastAsia" w:hint="eastAsia"/>
+                <w:rFonts w:asciiTheme="minorEastAsia" w:hAnsiTheme="minorEastAsia"/>
                 <w:b w:val="0"/>
                 <w:szCs w:val="21"/>
               </w:rPr>
@@ -361,7 +354,6 @@
               <w:jc w:val="left"/>
               <w:cnfStyle w:val="000000000000" w:firstRow="0" w:lastRow="0" w:firstColumn="0" w:lastColumn="0" w:oddVBand="0" w:evenVBand="0" w:oddHBand="0" w:evenHBand="0" w:firstRowFirstColumn="0" w:firstRowLastColumn="0" w:lastRowFirstColumn="0" w:lastRowLastColumn="0"/>
               <w:rPr>
-                <w:rFonts w:hint="eastAsia"/>
                 <w:sz w:val="24"/>
                 <w:szCs w:val="24"/>
               </w:rPr>
@@ -384,7 +376,7 @@
               <w:spacing w:line="360" w:lineRule="auto"/>
               <w:jc w:val="center"/>
               <w:rPr>
-                <w:rFonts w:asciiTheme="minorEastAsia" w:hAnsiTheme="minorEastAsia" w:hint="eastAsia"/>
+                <w:rFonts w:asciiTheme="minorEastAsia" w:hAnsiTheme="minorEastAsia"/>
                 <w:b w:val="0"/>
                 <w:szCs w:val="21"/>
               </w:rPr>
@@ -410,7 +402,6 @@
               <w:jc w:val="left"/>
               <w:cnfStyle w:val="000000100000" w:firstRow="0" w:lastRow="0" w:firstColumn="0" w:lastColumn="0" w:oddVBand="0" w:evenVBand="0" w:oddHBand="1" w:evenHBand="0" w:firstRowFirstColumn="0" w:firstRowLastColumn="0" w:lastRowFirstColumn="0" w:lastRowLastColumn="0"/>
               <w:rPr>
-                <w:rFonts w:hint="eastAsia"/>
                 <w:sz w:val="24"/>
                 <w:szCs w:val="24"/>
               </w:rPr>
@@ -430,7 +421,7 @@
               <w:spacing w:line="360" w:lineRule="auto"/>
               <w:jc w:val="center"/>
               <w:rPr>
-                <w:rFonts w:asciiTheme="minorEastAsia" w:hAnsiTheme="minorEastAsia" w:hint="eastAsia"/>
+                <w:rFonts w:asciiTheme="minorEastAsia" w:hAnsiTheme="minorEastAsia"/>
                 <w:b w:val="0"/>
                 <w:szCs w:val="21"/>
               </w:rPr>
@@ -456,7 +447,6 @@
               <w:jc w:val="left"/>
               <w:cnfStyle w:val="000000000000" w:firstRow="0" w:lastRow="0" w:firstColumn="0" w:lastColumn="0" w:oddVBand="0" w:evenVBand="0" w:oddHBand="0" w:evenHBand="0" w:firstRowFirstColumn="0" w:firstRowLastColumn="0" w:lastRowFirstColumn="0" w:lastRowLastColumn="0"/>
               <w:rPr>
-                <w:rFonts w:hint="eastAsia"/>
                 <w:sz w:val="24"/>
                 <w:szCs w:val="24"/>
               </w:rPr>
@@ -479,7 +469,7 @@
               <w:spacing w:line="360" w:lineRule="auto"/>
               <w:jc w:val="center"/>
               <w:rPr>
-                <w:rFonts w:asciiTheme="minorEastAsia" w:hAnsiTheme="minorEastAsia" w:hint="eastAsia"/>
+                <w:rFonts w:asciiTheme="minorEastAsia" w:hAnsiTheme="minorEastAsia"/>
                 <w:b w:val="0"/>
                 <w:szCs w:val="21"/>
               </w:rPr>
@@ -505,7 +495,6 @@
               <w:jc w:val="left"/>
               <w:cnfStyle w:val="000000100000" w:firstRow="0" w:lastRow="0" w:firstColumn="0" w:lastColumn="0" w:oddVBand="0" w:evenVBand="0" w:oddHBand="1" w:evenHBand="0" w:firstRowFirstColumn="0" w:firstRowLastColumn="0" w:lastRowFirstColumn="0" w:lastRowLastColumn="0"/>
               <w:rPr>
-                <w:rFonts w:hint="eastAsia"/>
                 <w:sz w:val="24"/>
                 <w:szCs w:val="24"/>
               </w:rPr>
@@ -513,9 +502,427 @@
           </w:p>
         </w:tc>
       </w:tr>
-      <w:bookmarkEnd w:id="0"/>
     </w:tbl>
     <w:p/>
+    <w:p>
+      <w:pPr>
+        <w:widowControl/>
+        <w:jc w:val="left"/>
+      </w:pPr>
+      <w:r>
+        <w:br w:type="page"/>
+      </w:r>
+    </w:p>
+    <w:tbl>
+      <w:tblPr>
+        <w:tblStyle w:val="6"/>
+        <w:tblW w:w="0" w:type="auto"/>
+        <w:shd w:val="clear" w:color="auto" w:fill="FFFFFF" w:themeFill="background1"/>
+        <w:tblLook w:val="04A0" w:firstRow="1" w:lastRow="0" w:firstColumn="1" w:lastColumn="0" w:noHBand="0" w:noVBand="1"/>
+      </w:tblPr>
+      <w:tblGrid>
+        <w:gridCol w:w="1985"/>
+        <w:gridCol w:w="6311"/>
+      </w:tblGrid>
+      <w:tr>
+        <w:trPr>
+          <w:cnfStyle w:val="100000000000" w:firstRow="1" w:lastRow="0" w:firstColumn="0" w:lastColumn="0" w:oddVBand="0" w:evenVBand="0" w:oddHBand="0" w:evenHBand="0" w:firstRowFirstColumn="0" w:firstRowLastColumn="0" w:lastRowFirstColumn="0" w:lastRowLastColumn="0"/>
+        </w:trPr>
+        <w:tc>
+          <w:tcPr>
+            <w:cnfStyle w:val="001000000000" w:firstRow="0" w:lastRow="0" w:firstColumn="1" w:lastColumn="0" w:oddVBand="0" w:evenVBand="0" w:oddHBand="0" w:evenHBand="0" w:firstRowFirstColumn="0" w:firstRowLastColumn="0" w:lastRowFirstColumn="0" w:lastRowLastColumn="0"/>
+            <w:tcW w:w="1985" w:type="dxa"/>
+            <w:tcBorders>
+              <w:top w:val="single" w:sz="12" w:space="0" w:color="auto"/>
+            </w:tcBorders>
+            <w:shd w:val="clear" w:color="auto" w:fill="FFFFFF" w:themeFill="background1"/>
+          </w:tcPr>
+          <w:p>
+            <w:pPr>
+              <w:spacing w:line="360" w:lineRule="auto"/>
+              <w:jc w:val="center"/>
+              <w:rPr>
+                <w:b w:val="0"/>
+                <w:szCs w:val="21"/>
+              </w:rPr>
+            </w:pPr>
+            <w:r>
+              <w:rPr>
+                <w:rFonts w:hint="eastAsia"/>
+                <w:b w:val="0"/>
+                <w:szCs w:val="21"/>
+              </w:rPr>
+              <w:lastRenderedPageBreak/>
+              <w:t>项目</w:t>
+            </w:r>
+          </w:p>
+        </w:tc>
+        <w:tc>
+          <w:tcPr>
+            <w:tcW w:w="6311" w:type="dxa"/>
+            <w:tcBorders>
+              <w:top w:val="single" w:sz="12" w:space="0" w:color="auto"/>
+            </w:tcBorders>
+            <w:shd w:val="clear" w:color="auto" w:fill="FFFFFF" w:themeFill="background1"/>
+          </w:tcPr>
+          <w:p>
+            <w:pPr>
+              <w:spacing w:line="360" w:lineRule="auto"/>
+              <w:jc w:val="center"/>
+              <w:cnfStyle w:val="100000000000" w:firstRow="1" w:lastRow="0" w:firstColumn="0" w:lastColumn="0" w:oddVBand="0" w:evenVBand="0" w:oddHBand="0" w:evenHBand="0" w:firstRowFirstColumn="0" w:firstRowLastColumn="0" w:lastRowFirstColumn="0" w:lastRowLastColumn="0"/>
+              <w:rPr>
+                <w:b w:val="0"/>
+                <w:szCs w:val="21"/>
+              </w:rPr>
+            </w:pPr>
+            <w:r>
+              <w:rPr>
+                <w:rFonts w:hint="eastAsia"/>
+                <w:b w:val="0"/>
+                <w:szCs w:val="21"/>
+              </w:rPr>
+              <w:t>内容</w:t>
+            </w:r>
+          </w:p>
+        </w:tc>
+      </w:tr>
+      <w:tr>
+        <w:trPr>
+          <w:cnfStyle w:val="000000100000" w:firstRow="0" w:lastRow="0" w:firstColumn="0" w:lastColumn="0" w:oddVBand="0" w:evenVBand="0" w:oddHBand="1" w:evenHBand="0" w:firstRowFirstColumn="0" w:firstRowLastColumn="0" w:lastRowFirstColumn="0" w:lastRowLastColumn="0"/>
+        </w:trPr>
+        <w:tc>
+          <w:tcPr>
+            <w:cnfStyle w:val="001000000000" w:firstRow="0" w:lastRow="0" w:firstColumn="1" w:lastColumn="0" w:oddVBand="0" w:evenVBand="0" w:oddHBand="0" w:evenHBand="0" w:firstRowFirstColumn="0" w:firstRowLastColumn="0" w:lastRowFirstColumn="0" w:lastRowLastColumn="0"/>
+            <w:tcW w:w="1985" w:type="dxa"/>
+            <w:shd w:val="clear" w:color="auto" w:fill="FFFFFF" w:themeFill="background1"/>
+          </w:tcPr>
+          <w:p>
+            <w:pPr>
+              <w:spacing w:line="360" w:lineRule="auto"/>
+              <w:jc w:val="center"/>
+              <w:rPr>
+                <w:rFonts w:asciiTheme="minorEastAsia" w:hAnsiTheme="minorEastAsia"/>
+                <w:b w:val="0"/>
+                <w:szCs w:val="21"/>
+              </w:rPr>
+            </w:pPr>
+            <w:r>
+              <w:rPr>
+                <w:rFonts w:asciiTheme="minorEastAsia" w:hAnsiTheme="minorEastAsia" w:hint="eastAsia"/>
+                <w:b w:val="0"/>
+                <w:szCs w:val="21"/>
+              </w:rPr>
+              <w:t>名称</w:t>
+            </w:r>
+          </w:p>
+        </w:tc>
+        <w:tc>
+          <w:tcPr>
+            <w:tcW w:w="6311" w:type="dxa"/>
+            <w:shd w:val="clear" w:color="auto" w:fill="FFFFFF" w:themeFill="background1"/>
+          </w:tcPr>
+          <w:p>
+            <w:pPr>
+              <w:spacing w:line="360" w:lineRule="auto"/>
+              <w:jc w:val="left"/>
+              <w:cnfStyle w:val="000000100000" w:firstRow="0" w:lastRow="0" w:firstColumn="0" w:lastColumn="0" w:oddVBand="0" w:evenVBand="0" w:oddHBand="1" w:evenHBand="0" w:firstRowFirstColumn="0" w:firstRowLastColumn="0" w:lastRowFirstColumn="0" w:lastRowLastColumn="0"/>
+              <w:rPr>
+                <w:sz w:val="24"/>
+                <w:szCs w:val="24"/>
+              </w:rPr>
+            </w:pPr>
+          </w:p>
+        </w:tc>
+      </w:tr>
+      <w:tr>
+        <w:tc>
+          <w:tcPr>
+            <w:cnfStyle w:val="001000000000" w:firstRow="0" w:lastRow="0" w:firstColumn="1" w:lastColumn="0" w:oddVBand="0" w:evenVBand="0" w:oddHBand="0" w:evenHBand="0" w:firstRowFirstColumn="0" w:firstRowLastColumn="0" w:lastRowFirstColumn="0" w:lastRowLastColumn="0"/>
+            <w:tcW w:w="1985" w:type="dxa"/>
+            <w:shd w:val="clear" w:color="auto" w:fill="FFFFFF" w:themeFill="background1"/>
+          </w:tcPr>
+          <w:p>
+            <w:pPr>
+              <w:spacing w:line="360" w:lineRule="auto"/>
+              <w:jc w:val="center"/>
+              <w:rPr>
+                <w:rFonts w:asciiTheme="minorEastAsia" w:hAnsiTheme="minorEastAsia"/>
+                <w:b w:val="0"/>
+                <w:szCs w:val="21"/>
+              </w:rPr>
+            </w:pPr>
+            <w:r>
+              <w:rPr>
+                <w:rFonts w:asciiTheme="minorEastAsia" w:hAnsiTheme="minorEastAsia" w:hint="eastAsia"/>
+                <w:b w:val="0"/>
+                <w:szCs w:val="21"/>
+              </w:rPr>
+              <w:t>别名</w:t>
+            </w:r>
+          </w:p>
+        </w:tc>
+        <w:tc>
+          <w:tcPr>
+            <w:tcW w:w="6311" w:type="dxa"/>
+            <w:shd w:val="clear" w:color="auto" w:fill="FFFFFF" w:themeFill="background1"/>
+          </w:tcPr>
+          <w:p>
+            <w:pPr>
+              <w:spacing w:line="360" w:lineRule="auto"/>
+              <w:jc w:val="left"/>
+              <w:cnfStyle w:val="000000000000" w:firstRow="0" w:lastRow="0" w:firstColumn="0" w:lastColumn="0" w:oddVBand="0" w:evenVBand="0" w:oddHBand="0" w:evenHBand="0" w:firstRowFirstColumn="0" w:firstRowLastColumn="0" w:lastRowFirstColumn="0" w:lastRowLastColumn="0"/>
+              <w:rPr>
+                <w:sz w:val="24"/>
+                <w:szCs w:val="24"/>
+              </w:rPr>
+            </w:pPr>
+          </w:p>
+        </w:tc>
+      </w:tr>
+      <w:tr>
+        <w:trPr>
+          <w:cnfStyle w:val="000000100000" w:firstRow="0" w:lastRow="0" w:firstColumn="0" w:lastColumn="0" w:oddVBand="0" w:evenVBand="0" w:oddHBand="1" w:evenHBand="0" w:firstRowFirstColumn="0" w:firstRowLastColumn="0" w:lastRowFirstColumn="0" w:lastRowLastColumn="0"/>
+        </w:trPr>
+        <w:tc>
+          <w:tcPr>
+            <w:cnfStyle w:val="001000000000" w:firstRow="0" w:lastRow="0" w:firstColumn="1" w:lastColumn="0" w:oddVBand="0" w:evenVBand="0" w:oddHBand="0" w:evenHBand="0" w:firstRowFirstColumn="0" w:firstRowLastColumn="0" w:lastRowFirstColumn="0" w:lastRowLastColumn="0"/>
+            <w:tcW w:w="1985" w:type="dxa"/>
+            <w:shd w:val="clear" w:color="auto" w:fill="FFFFFF" w:themeFill="background1"/>
+          </w:tcPr>
+          <w:p>
+            <w:pPr>
+              <w:spacing w:line="360" w:lineRule="auto"/>
+              <w:jc w:val="center"/>
+              <w:rPr>
+                <w:rFonts w:asciiTheme="minorEastAsia" w:hAnsiTheme="minorEastAsia"/>
+                <w:b w:val="0"/>
+                <w:szCs w:val="21"/>
+              </w:rPr>
+            </w:pPr>
+            <w:r>
+              <w:rPr>
+                <w:rFonts w:asciiTheme="minorEastAsia" w:hAnsiTheme="minorEastAsia" w:hint="eastAsia"/>
+                <w:b w:val="0"/>
+                <w:szCs w:val="21"/>
+              </w:rPr>
+              <w:t>使用地点</w:t>
+            </w:r>
+          </w:p>
+        </w:tc>
+        <w:tc>
+          <w:tcPr>
+            <w:tcW w:w="6311" w:type="dxa"/>
+            <w:shd w:val="clear" w:color="auto" w:fill="FFFFFF" w:themeFill="background1"/>
+          </w:tcPr>
+          <w:p>
+            <w:pPr>
+              <w:spacing w:line="360" w:lineRule="auto"/>
+              <w:jc w:val="left"/>
+              <w:cnfStyle w:val="000000100000" w:firstRow="0" w:lastRow="0" w:firstColumn="0" w:lastColumn="0" w:oddVBand="0" w:evenVBand="0" w:oddHBand="1" w:evenHBand="0" w:firstRowFirstColumn="0" w:firstRowLastColumn="0" w:lastRowFirstColumn="0" w:lastRowLastColumn="0"/>
+              <w:rPr>
+                <w:sz w:val="24"/>
+                <w:szCs w:val="24"/>
+              </w:rPr>
+            </w:pPr>
+          </w:p>
+        </w:tc>
+      </w:tr>
+      <w:tr>
+        <w:tc>
+          <w:tcPr>
+            <w:cnfStyle w:val="001000000000" w:firstRow="0" w:lastRow="0" w:firstColumn="1" w:lastColumn="0" w:oddVBand="0" w:evenVBand="0" w:oddHBand="0" w:evenHBand="0" w:firstRowFirstColumn="0" w:firstRowLastColumn="0" w:lastRowFirstColumn="0" w:lastRowLastColumn="0"/>
+            <w:tcW w:w="1985" w:type="dxa"/>
+            <w:shd w:val="clear" w:color="auto" w:fill="FFFFFF" w:themeFill="background1"/>
+          </w:tcPr>
+          <w:p>
+            <w:pPr>
+              <w:spacing w:line="360" w:lineRule="auto"/>
+              <w:jc w:val="center"/>
+              <w:rPr>
+                <w:rFonts w:asciiTheme="minorEastAsia" w:hAnsiTheme="minorEastAsia"/>
+                <w:b w:val="0"/>
+                <w:szCs w:val="21"/>
+              </w:rPr>
+            </w:pPr>
+            <w:r>
+              <w:rPr>
+                <w:rFonts w:asciiTheme="minorEastAsia" w:hAnsiTheme="minorEastAsia" w:hint="eastAsia"/>
+                <w:b w:val="0"/>
+                <w:szCs w:val="21"/>
+              </w:rPr>
+              <w:t>使用方法</w:t>
+            </w:r>
+          </w:p>
+        </w:tc>
+        <w:tc>
+          <w:tcPr>
+            <w:tcW w:w="6311" w:type="dxa"/>
+            <w:shd w:val="clear" w:color="auto" w:fill="FFFFFF" w:themeFill="background1"/>
+          </w:tcPr>
+          <w:p>
+            <w:pPr>
+              <w:spacing w:line="360" w:lineRule="auto"/>
+              <w:jc w:val="left"/>
+              <w:cnfStyle w:val="000000000000" w:firstRow="0" w:lastRow="0" w:firstColumn="0" w:lastColumn="0" w:oddVBand="0" w:evenVBand="0" w:oddHBand="0" w:evenHBand="0" w:firstRowFirstColumn="0" w:firstRowLastColumn="0" w:lastRowFirstColumn="0" w:lastRowLastColumn="0"/>
+              <w:rPr>
+                <w:sz w:val="24"/>
+                <w:szCs w:val="24"/>
+              </w:rPr>
+            </w:pPr>
+          </w:p>
+        </w:tc>
+      </w:tr>
+      <w:tr>
+        <w:trPr>
+          <w:cnfStyle w:val="000000100000" w:firstRow="0" w:lastRow="0" w:firstColumn="0" w:lastColumn="0" w:oddVBand="0" w:evenVBand="0" w:oddHBand="1" w:evenHBand="0" w:firstRowFirstColumn="0" w:firstRowLastColumn="0" w:lastRowFirstColumn="0" w:lastRowLastColumn="0"/>
+        </w:trPr>
+        <w:tc>
+          <w:tcPr>
+            <w:cnfStyle w:val="001000000000" w:firstRow="0" w:lastRow="0" w:firstColumn="1" w:lastColumn="0" w:oddVBand="0" w:evenVBand="0" w:oddHBand="0" w:evenHBand="0" w:firstRowFirstColumn="0" w:firstRowLastColumn="0" w:lastRowFirstColumn="0" w:lastRowLastColumn="0"/>
+            <w:tcW w:w="1985" w:type="dxa"/>
+            <w:shd w:val="clear" w:color="auto" w:fill="FFFFFF" w:themeFill="background1"/>
+          </w:tcPr>
+          <w:p>
+            <w:pPr>
+              <w:spacing w:line="360" w:lineRule="auto"/>
+              <w:jc w:val="center"/>
+              <w:rPr>
+                <w:rFonts w:asciiTheme="minorEastAsia" w:hAnsiTheme="minorEastAsia"/>
+                <w:b w:val="0"/>
+                <w:szCs w:val="21"/>
+              </w:rPr>
+            </w:pPr>
+            <w:r>
+              <w:rPr>
+                <w:rFonts w:asciiTheme="minorEastAsia" w:hAnsiTheme="minorEastAsia" w:hint="eastAsia"/>
+                <w:b w:val="0"/>
+                <w:szCs w:val="21"/>
+              </w:rPr>
+              <w:t>使用范围</w:t>
+            </w:r>
+          </w:p>
+        </w:tc>
+        <w:tc>
+          <w:tcPr>
+            <w:tcW w:w="6311" w:type="dxa"/>
+            <w:shd w:val="clear" w:color="auto" w:fill="FFFFFF" w:themeFill="background1"/>
+          </w:tcPr>
+          <w:p>
+            <w:pPr>
+              <w:spacing w:line="360" w:lineRule="auto"/>
+              <w:jc w:val="left"/>
+              <w:cnfStyle w:val="000000100000" w:firstRow="0" w:lastRow="0" w:firstColumn="0" w:lastColumn="0" w:oddVBand="0" w:evenVBand="0" w:oddHBand="1" w:evenHBand="0" w:firstRowFirstColumn="0" w:firstRowLastColumn="0" w:lastRowFirstColumn="0" w:lastRowLastColumn="0"/>
+              <w:rPr>
+                <w:sz w:val="24"/>
+                <w:szCs w:val="24"/>
+              </w:rPr>
+            </w:pPr>
+          </w:p>
+        </w:tc>
+      </w:tr>
+      <w:tr>
+        <w:tc>
+          <w:tcPr>
+            <w:cnfStyle w:val="001000000000" w:firstRow="0" w:lastRow="0" w:firstColumn="1" w:lastColumn="0" w:oddVBand="0" w:evenVBand="0" w:oddHBand="0" w:evenHBand="0" w:firstRowFirstColumn="0" w:firstRowLastColumn="0" w:lastRowFirstColumn="0" w:lastRowLastColumn="0"/>
+            <w:tcW w:w="1985" w:type="dxa"/>
+            <w:shd w:val="clear" w:color="auto" w:fill="FFFFFF" w:themeFill="background1"/>
+          </w:tcPr>
+          <w:p>
+            <w:pPr>
+              <w:spacing w:line="360" w:lineRule="auto"/>
+              <w:jc w:val="center"/>
+              <w:rPr>
+                <w:rFonts w:asciiTheme="minorEastAsia" w:hAnsiTheme="minorEastAsia"/>
+                <w:b w:val="0"/>
+                <w:szCs w:val="21"/>
+              </w:rPr>
+            </w:pPr>
+            <w:r>
+              <w:rPr>
+                <w:rFonts w:asciiTheme="minorEastAsia" w:hAnsiTheme="minorEastAsia" w:hint="eastAsia"/>
+                <w:b w:val="0"/>
+                <w:szCs w:val="21"/>
+              </w:rPr>
+              <w:t>描述</w:t>
+            </w:r>
+          </w:p>
+        </w:tc>
+        <w:tc>
+          <w:tcPr>
+            <w:tcW w:w="6311" w:type="dxa"/>
+            <w:shd w:val="clear" w:color="auto" w:fill="FFFFFF" w:themeFill="background1"/>
+          </w:tcPr>
+          <w:p>
+            <w:pPr>
+              <w:spacing w:line="360" w:lineRule="auto"/>
+              <w:jc w:val="left"/>
+              <w:cnfStyle w:val="000000000000" w:firstRow="0" w:lastRow="0" w:firstColumn="0" w:lastColumn="0" w:oddVBand="0" w:evenVBand="0" w:oddHBand="0" w:evenHBand="0" w:firstRowFirstColumn="0" w:firstRowLastColumn="0" w:lastRowFirstColumn="0" w:lastRowLastColumn="0"/>
+              <w:rPr>
+                <w:sz w:val="24"/>
+                <w:szCs w:val="24"/>
+              </w:rPr>
+            </w:pPr>
+          </w:p>
+        </w:tc>
+      </w:tr>
+      <w:tr>
+        <w:trPr>
+          <w:cnfStyle w:val="000000100000" w:firstRow="0" w:lastRow="0" w:firstColumn="0" w:lastColumn="0" w:oddVBand="0" w:evenVBand="0" w:oddHBand="1" w:evenHBand="0" w:firstRowFirstColumn="0" w:firstRowLastColumn="0" w:lastRowFirstColumn="0" w:lastRowLastColumn="0"/>
+        </w:trPr>
+        <w:tc>
+          <w:tcPr>
+            <w:cnfStyle w:val="001000000000" w:firstRow="0" w:lastRow="0" w:firstColumn="1" w:lastColumn="0" w:oddVBand="0" w:evenVBand="0" w:oddHBand="0" w:evenHBand="0" w:firstRowFirstColumn="0" w:firstRowLastColumn="0" w:lastRowFirstColumn="0" w:lastRowLastColumn="0"/>
+            <w:tcW w:w="1985" w:type="dxa"/>
+            <w:shd w:val="clear" w:color="auto" w:fill="FFFFFF" w:themeFill="background1"/>
+          </w:tcPr>
+          <w:p>
+            <w:pPr>
+              <w:spacing w:line="360" w:lineRule="auto"/>
+              <w:jc w:val="center"/>
+              <w:rPr>
+                <w:rFonts w:asciiTheme="minorEastAsia" w:hAnsiTheme="minorEastAsia"/>
+                <w:b w:val="0"/>
+                <w:szCs w:val="21"/>
+              </w:rPr>
+            </w:pPr>
+            <w:r>
+              <w:rPr>
+                <w:rFonts w:asciiTheme="minorEastAsia" w:hAnsiTheme="minorEastAsia" w:hint="eastAsia"/>
+                <w:b w:val="0"/>
+                <w:szCs w:val="21"/>
+              </w:rPr>
+              <w:t>单位/格式</w:t>
+            </w:r>
+          </w:p>
+        </w:tc>
+        <w:tc>
+          <w:tcPr>
+            <w:tcW w:w="6311" w:type="dxa"/>
+            <w:shd w:val="clear" w:color="auto" w:fill="FFFFFF" w:themeFill="background1"/>
+          </w:tcPr>
+          <w:p>
+            <w:pPr>
+              <w:spacing w:line="360" w:lineRule="auto"/>
+              <w:jc w:val="left"/>
+              <w:cnfStyle w:val="000000100000" w:firstRow="0" w:lastRow="0" w:firstColumn="0" w:lastColumn="0" w:oddVBand="0" w:evenVBand="0" w:oddHBand="1" w:evenHBand="0" w:firstRowFirstColumn="0" w:firstRowLastColumn="0" w:lastRowFirstColumn="0" w:lastRowLastColumn="0"/>
+              <w:rPr>
+                <w:sz w:val="24"/>
+                <w:szCs w:val="24"/>
+              </w:rPr>
+            </w:pPr>
+          </w:p>
+        </w:tc>
+      </w:tr>
+    </w:tbl>
+    <w:p>
+      <w:pPr>
+        <w:rPr>
+          <w:rFonts w:hint="eastAsia"/>
+        </w:rPr>
+      </w:pPr>
+      <w:bookmarkStart w:id="0" w:name="_GoBack"/>
+      <w:bookmarkEnd w:id="0"/>
+    </w:p>
     <w:sectPr>
       <w:pgSz w:w="11906" w:h="16838"/>
       <w:pgMar w:top="1440" w:right="1800" w:bottom="1440" w:left="1800" w:header="851" w:footer="992" w:gutter="0"/>
@@ -1124,6 +1531,113 @@
       </w:tcPr>
     </w:tblStylePr>
   </w:style>
+  <w:style w:type="table" w:styleId="a5">
+    <w:name w:val="Table Grid"/>
+    <w:basedOn w:val="a1"/>
+    <w:uiPriority w:val="39"/>
+    <w:rsid w:val="00CA2CFD"/>
+    <w:tblPr>
+      <w:tblInd w:w="0" w:type="dxa"/>
+      <w:tblBorders>
+        <w:top w:val="single" w:sz="4" w:space="0" w:color="auto"/>
+        <w:left w:val="single" w:sz="4" w:space="0" w:color="auto"/>
+        <w:bottom w:val="single" w:sz="4" w:space="0" w:color="auto"/>
+        <w:right w:val="single" w:sz="4" w:space="0" w:color="auto"/>
+        <w:insideH w:val="single" w:sz="4" w:space="0" w:color="auto"/>
+        <w:insideV w:val="single" w:sz="4" w:space="0" w:color="auto"/>
+      </w:tblBorders>
+      <w:tblCellMar>
+        <w:top w:w="0" w:type="dxa"/>
+        <w:left w:w="108" w:type="dxa"/>
+        <w:bottom w:w="0" w:type="dxa"/>
+        <w:right w:w="108" w:type="dxa"/>
+      </w:tblCellMar>
+    </w:tblPr>
+  </w:style>
+  <w:style w:type="table" w:styleId="2">
+    <w:name w:val="Plain Table 2"/>
+    <w:basedOn w:val="a1"/>
+    <w:uiPriority w:val="42"/>
+    <w:rsid w:val="00CA2CFD"/>
+    <w:tblPr>
+      <w:tblStyleRowBandSize w:val="1"/>
+      <w:tblStyleColBandSize w:val="1"/>
+      <w:tblInd w:w="0" w:type="dxa"/>
+      <w:tblBorders>
+        <w:top w:val="single" w:sz="4" w:space="0" w:color="7F7F7F" w:themeColor="text1" w:themeTint="80"/>
+        <w:bottom w:val="single" w:sz="4" w:space="0" w:color="7F7F7F" w:themeColor="text1" w:themeTint="80"/>
+      </w:tblBorders>
+      <w:tblCellMar>
+        <w:top w:w="0" w:type="dxa"/>
+        <w:left w:w="108" w:type="dxa"/>
+        <w:bottom w:w="0" w:type="dxa"/>
+        <w:right w:w="108" w:type="dxa"/>
+      </w:tblCellMar>
+    </w:tblPr>
+    <w:tblStylePr w:type="firstRow">
+      <w:rPr>
+        <w:b/>
+        <w:bCs/>
+      </w:rPr>
+      <w:tblPr/>
+      <w:tcPr>
+        <w:tcBorders>
+          <w:bottom w:val="single" w:sz="4" w:space="0" w:color="7F7F7F" w:themeColor="text1" w:themeTint="80"/>
+        </w:tcBorders>
+      </w:tcPr>
+    </w:tblStylePr>
+    <w:tblStylePr w:type="lastRow">
+      <w:rPr>
+        <w:b/>
+        <w:bCs/>
+      </w:rPr>
+      <w:tblPr/>
+      <w:tcPr>
+        <w:tcBorders>
+          <w:top w:val="single" w:sz="4" w:space="0" w:color="7F7F7F" w:themeColor="text1" w:themeTint="80"/>
+        </w:tcBorders>
+      </w:tcPr>
+    </w:tblStylePr>
+    <w:tblStylePr w:type="firstCol">
+      <w:rPr>
+        <w:b/>
+        <w:bCs/>
+      </w:rPr>
+    </w:tblStylePr>
+    <w:tblStylePr w:type="lastCol">
+      <w:rPr>
+        <w:b/>
+        <w:bCs/>
+      </w:rPr>
+    </w:tblStylePr>
+    <w:tblStylePr w:type="band1Vert">
+      <w:tblPr/>
+      <w:tcPr>
+        <w:tcBorders>
+          <w:left w:val="single" w:sz="4" w:space="0" w:color="7F7F7F" w:themeColor="text1" w:themeTint="80"/>
+          <w:right w:val="single" w:sz="4" w:space="0" w:color="7F7F7F" w:themeColor="text1" w:themeTint="80"/>
+        </w:tcBorders>
+      </w:tcPr>
+    </w:tblStylePr>
+    <w:tblStylePr w:type="band2Vert">
+      <w:tblPr/>
+      <w:tcPr>
+        <w:tcBorders>
+          <w:left w:val="single" w:sz="4" w:space="0" w:color="7F7F7F" w:themeColor="text1" w:themeTint="80"/>
+          <w:right w:val="single" w:sz="4" w:space="0" w:color="7F7F7F" w:themeColor="text1" w:themeTint="80"/>
+        </w:tcBorders>
+      </w:tcPr>
+    </w:tblStylePr>
+    <w:tblStylePr w:type="band1Horz">
+      <w:tblPr/>
+      <w:tcPr>
+        <w:tcBorders>
+          <w:top w:val="single" w:sz="4" w:space="0" w:color="7F7F7F" w:themeColor="text1" w:themeTint="80"/>
+          <w:bottom w:val="single" w:sz="4" w:space="0" w:color="7F7F7F" w:themeColor="text1" w:themeTint="80"/>
+        </w:tcBorders>
+      </w:tcPr>
+    </w:tblStylePr>
+  </w:style>
 </w:styles>
 </file>
 

--- a/assist.docx
+++ b/assist.docx
@@ -512,6 +512,8 @@
       <w:r>
         <w:br w:type="page"/>
       </w:r>
+      <w:bookmarkStart w:id="0" w:name="_GoBack"/>
+      <w:bookmarkEnd w:id="0"/>
     </w:p>
     <w:tbl>
       <w:tblPr>
@@ -914,14 +916,320 @@
         </w:tc>
       </w:tr>
     </w:tbl>
+    <w:p/>
+    <w:tbl>
+      <w:tblPr>
+        <w:tblStyle w:val="6"/>
+        <w:tblW w:w="0" w:type="auto"/>
+        <w:shd w:val="clear" w:color="auto" w:fill="FFFFFF" w:themeFill="background1"/>
+        <w:tblLook w:val="04A0" w:firstRow="1" w:lastRow="0" w:firstColumn="1" w:lastColumn="0" w:noHBand="0" w:noVBand="1"/>
+      </w:tblPr>
+      <w:tblGrid>
+        <w:gridCol w:w="1985"/>
+        <w:gridCol w:w="6311"/>
+      </w:tblGrid>
+      <w:tr>
+        <w:trPr>
+          <w:cnfStyle w:val="100000000000" w:firstRow="1" w:lastRow="0" w:firstColumn="0" w:lastColumn="0" w:oddVBand="0" w:evenVBand="0" w:oddHBand="0" w:evenHBand="0" w:firstRowFirstColumn="0" w:firstRowLastColumn="0" w:lastRowFirstColumn="0" w:lastRowLastColumn="0"/>
+        </w:trPr>
+        <w:tc>
+          <w:tcPr>
+            <w:cnfStyle w:val="001000000000" w:firstRow="0" w:lastRow="0" w:firstColumn="1" w:lastColumn="0" w:oddVBand="0" w:evenVBand="0" w:oddHBand="0" w:evenHBand="0" w:firstRowFirstColumn="0" w:firstRowLastColumn="0" w:lastRowFirstColumn="0" w:lastRowLastColumn="0"/>
+            <w:tcW w:w="1985" w:type="dxa"/>
+            <w:tcBorders>
+              <w:top w:val="single" w:sz="12" w:space="0" w:color="auto"/>
+            </w:tcBorders>
+            <w:shd w:val="clear" w:color="auto" w:fill="FFFFFF" w:themeFill="background1"/>
+          </w:tcPr>
+          <w:p>
+            <w:pPr>
+              <w:spacing w:line="360" w:lineRule="auto"/>
+              <w:jc w:val="center"/>
+              <w:rPr>
+                <w:b w:val="0"/>
+                <w:szCs w:val="21"/>
+              </w:rPr>
+            </w:pPr>
+            <w:r>
+              <w:rPr>
+                <w:rFonts w:hint="eastAsia"/>
+                <w:b w:val="0"/>
+                <w:szCs w:val="21"/>
+              </w:rPr>
+              <w:t>项目</w:t>
+            </w:r>
+          </w:p>
+        </w:tc>
+        <w:tc>
+          <w:tcPr>
+            <w:tcW w:w="6311" w:type="dxa"/>
+            <w:tcBorders>
+              <w:top w:val="single" w:sz="12" w:space="0" w:color="auto"/>
+            </w:tcBorders>
+            <w:shd w:val="clear" w:color="auto" w:fill="FFFFFF" w:themeFill="background1"/>
+          </w:tcPr>
+          <w:p>
+            <w:pPr>
+              <w:spacing w:line="360" w:lineRule="auto"/>
+              <w:jc w:val="center"/>
+              <w:cnfStyle w:val="100000000000" w:firstRow="1" w:lastRow="0" w:firstColumn="0" w:lastColumn="0" w:oddVBand="0" w:evenVBand="0" w:oddHBand="0" w:evenHBand="0" w:firstRowFirstColumn="0" w:firstRowLastColumn="0" w:lastRowFirstColumn="0" w:lastRowLastColumn="0"/>
+              <w:rPr>
+                <w:b w:val="0"/>
+                <w:szCs w:val="21"/>
+              </w:rPr>
+            </w:pPr>
+            <w:r>
+              <w:rPr>
+                <w:rFonts w:hint="eastAsia"/>
+                <w:b w:val="0"/>
+                <w:szCs w:val="21"/>
+              </w:rPr>
+              <w:t>内容</w:t>
+            </w:r>
+          </w:p>
+        </w:tc>
+      </w:tr>
+      <w:tr>
+        <w:trPr>
+          <w:cnfStyle w:val="000000100000" w:firstRow="0" w:lastRow="0" w:firstColumn="0" w:lastColumn="0" w:oddVBand="0" w:evenVBand="0" w:oddHBand="1" w:evenHBand="0" w:firstRowFirstColumn="0" w:firstRowLastColumn="0" w:lastRowFirstColumn="0" w:lastRowLastColumn="0"/>
+        </w:trPr>
+        <w:tc>
+          <w:tcPr>
+            <w:cnfStyle w:val="001000000000" w:firstRow="0" w:lastRow="0" w:firstColumn="1" w:lastColumn="0" w:oddVBand="0" w:evenVBand="0" w:oddHBand="0" w:evenHBand="0" w:firstRowFirstColumn="0" w:firstRowLastColumn="0" w:lastRowFirstColumn="0" w:lastRowLastColumn="0"/>
+            <w:tcW w:w="1985" w:type="dxa"/>
+            <w:shd w:val="clear" w:color="auto" w:fill="FFFFFF" w:themeFill="background1"/>
+          </w:tcPr>
+          <w:p>
+            <w:pPr>
+              <w:spacing w:line="360" w:lineRule="auto"/>
+              <w:jc w:val="center"/>
+              <w:rPr>
+                <w:rFonts w:asciiTheme="minorEastAsia" w:hAnsiTheme="minorEastAsia"/>
+                <w:b w:val="0"/>
+                <w:szCs w:val="21"/>
+              </w:rPr>
+            </w:pPr>
+            <w:r>
+              <w:rPr>
+                <w:rFonts w:asciiTheme="minorEastAsia" w:hAnsiTheme="minorEastAsia" w:hint="eastAsia"/>
+                <w:b w:val="0"/>
+                <w:szCs w:val="21"/>
+              </w:rPr>
+              <w:t>名称</w:t>
+            </w:r>
+          </w:p>
+        </w:tc>
+        <w:tc>
+          <w:tcPr>
+            <w:tcW w:w="6311" w:type="dxa"/>
+            <w:shd w:val="clear" w:color="auto" w:fill="FFFFFF" w:themeFill="background1"/>
+          </w:tcPr>
+          <w:p>
+            <w:pPr>
+              <w:spacing w:line="360" w:lineRule="auto"/>
+              <w:jc w:val="left"/>
+              <w:cnfStyle w:val="000000100000" w:firstRow="0" w:lastRow="0" w:firstColumn="0" w:lastColumn="0" w:oddVBand="0" w:evenVBand="0" w:oddHBand="1" w:evenHBand="0" w:firstRowFirstColumn="0" w:firstRowLastColumn="0" w:lastRowFirstColumn="0" w:lastRowLastColumn="0"/>
+              <w:rPr>
+                <w:sz w:val="24"/>
+                <w:szCs w:val="24"/>
+              </w:rPr>
+            </w:pPr>
+          </w:p>
+        </w:tc>
+      </w:tr>
+      <w:tr>
+        <w:tc>
+          <w:tcPr>
+            <w:cnfStyle w:val="001000000000" w:firstRow="0" w:lastRow="0" w:firstColumn="1" w:lastColumn="0" w:oddVBand="0" w:evenVBand="0" w:oddHBand="0" w:evenHBand="0" w:firstRowFirstColumn="0" w:firstRowLastColumn="0" w:lastRowFirstColumn="0" w:lastRowLastColumn="0"/>
+            <w:tcW w:w="1985" w:type="dxa"/>
+            <w:shd w:val="clear" w:color="auto" w:fill="FFFFFF" w:themeFill="background1"/>
+          </w:tcPr>
+          <w:p>
+            <w:pPr>
+              <w:spacing w:line="360" w:lineRule="auto"/>
+              <w:jc w:val="center"/>
+              <w:rPr>
+                <w:rFonts w:asciiTheme="minorEastAsia" w:hAnsiTheme="minorEastAsia"/>
+                <w:b w:val="0"/>
+                <w:szCs w:val="21"/>
+              </w:rPr>
+            </w:pPr>
+            <w:r>
+              <w:rPr>
+                <w:rFonts w:asciiTheme="minorEastAsia" w:hAnsiTheme="minorEastAsia" w:hint="eastAsia"/>
+                <w:b w:val="0"/>
+                <w:szCs w:val="21"/>
+              </w:rPr>
+              <w:t>别名</w:t>
+            </w:r>
+          </w:p>
+        </w:tc>
+        <w:tc>
+          <w:tcPr>
+            <w:tcW w:w="6311" w:type="dxa"/>
+            <w:shd w:val="clear" w:color="auto" w:fill="FFFFFF" w:themeFill="background1"/>
+          </w:tcPr>
+          <w:p>
+            <w:pPr>
+              <w:spacing w:line="360" w:lineRule="auto"/>
+              <w:jc w:val="left"/>
+              <w:cnfStyle w:val="000000000000" w:firstRow="0" w:lastRow="0" w:firstColumn="0" w:lastColumn="0" w:oddVBand="0" w:evenVBand="0" w:oddHBand="0" w:evenHBand="0" w:firstRowFirstColumn="0" w:firstRowLastColumn="0" w:lastRowFirstColumn="0" w:lastRowLastColumn="0"/>
+              <w:rPr>
+                <w:sz w:val="24"/>
+                <w:szCs w:val="24"/>
+              </w:rPr>
+            </w:pPr>
+          </w:p>
+        </w:tc>
+      </w:tr>
+      <w:tr>
+        <w:trPr>
+          <w:cnfStyle w:val="000000100000" w:firstRow="0" w:lastRow="0" w:firstColumn="0" w:lastColumn="0" w:oddVBand="0" w:evenVBand="0" w:oddHBand="1" w:evenHBand="0" w:firstRowFirstColumn="0" w:firstRowLastColumn="0" w:lastRowFirstColumn="0" w:lastRowLastColumn="0"/>
+        </w:trPr>
+        <w:tc>
+          <w:tcPr>
+            <w:cnfStyle w:val="001000000000" w:firstRow="0" w:lastRow="0" w:firstColumn="1" w:lastColumn="0" w:oddVBand="0" w:evenVBand="0" w:oddHBand="0" w:evenHBand="0" w:firstRowFirstColumn="0" w:firstRowLastColumn="0" w:lastRowFirstColumn="0" w:lastRowLastColumn="0"/>
+            <w:tcW w:w="1985" w:type="dxa"/>
+            <w:shd w:val="clear" w:color="auto" w:fill="FFFFFF" w:themeFill="background1"/>
+          </w:tcPr>
+          <w:p>
+            <w:pPr>
+              <w:spacing w:line="360" w:lineRule="auto"/>
+              <w:jc w:val="center"/>
+              <w:rPr>
+                <w:rFonts w:asciiTheme="minorEastAsia" w:hAnsiTheme="minorEastAsia"/>
+                <w:b w:val="0"/>
+                <w:szCs w:val="21"/>
+              </w:rPr>
+            </w:pPr>
+            <w:r>
+              <w:rPr>
+                <w:rFonts w:asciiTheme="minorEastAsia" w:hAnsiTheme="minorEastAsia" w:hint="eastAsia"/>
+                <w:b w:val="0"/>
+                <w:szCs w:val="21"/>
+              </w:rPr>
+              <w:t>使用地点</w:t>
+            </w:r>
+          </w:p>
+        </w:tc>
+        <w:tc>
+          <w:tcPr>
+            <w:tcW w:w="6311" w:type="dxa"/>
+            <w:shd w:val="clear" w:color="auto" w:fill="FFFFFF" w:themeFill="background1"/>
+          </w:tcPr>
+          <w:p>
+            <w:pPr>
+              <w:spacing w:line="360" w:lineRule="auto"/>
+              <w:jc w:val="left"/>
+              <w:cnfStyle w:val="000000100000" w:firstRow="0" w:lastRow="0" w:firstColumn="0" w:lastColumn="0" w:oddVBand="0" w:evenVBand="0" w:oddHBand="1" w:evenHBand="0" w:firstRowFirstColumn="0" w:firstRowLastColumn="0" w:lastRowFirstColumn="0" w:lastRowLastColumn="0"/>
+              <w:rPr>
+                <w:sz w:val="24"/>
+                <w:szCs w:val="24"/>
+              </w:rPr>
+            </w:pPr>
+          </w:p>
+        </w:tc>
+      </w:tr>
+      <w:tr>
+        <w:tc>
+          <w:tcPr>
+            <w:cnfStyle w:val="001000000000" w:firstRow="0" w:lastRow="0" w:firstColumn="1" w:lastColumn="0" w:oddVBand="0" w:evenVBand="0" w:oddHBand="0" w:evenHBand="0" w:firstRowFirstColumn="0" w:firstRowLastColumn="0" w:lastRowFirstColumn="0" w:lastRowLastColumn="0"/>
+            <w:tcW w:w="1985" w:type="dxa"/>
+            <w:shd w:val="clear" w:color="auto" w:fill="FFFFFF" w:themeFill="background1"/>
+          </w:tcPr>
+          <w:p>
+            <w:pPr>
+              <w:spacing w:line="360" w:lineRule="auto"/>
+              <w:jc w:val="center"/>
+              <w:rPr>
+                <w:rFonts w:asciiTheme="minorEastAsia" w:hAnsiTheme="minorEastAsia"/>
+                <w:b w:val="0"/>
+                <w:szCs w:val="21"/>
+              </w:rPr>
+            </w:pPr>
+            <w:r>
+              <w:rPr>
+                <w:rFonts w:asciiTheme="minorEastAsia" w:hAnsiTheme="minorEastAsia" w:hint="eastAsia"/>
+                <w:b w:val="0"/>
+                <w:szCs w:val="21"/>
+              </w:rPr>
+              <w:t>使用方法</w:t>
+            </w:r>
+          </w:p>
+        </w:tc>
+        <w:tc>
+          <w:tcPr>
+            <w:tcW w:w="6311" w:type="dxa"/>
+            <w:shd w:val="clear" w:color="auto" w:fill="FFFFFF" w:themeFill="background1"/>
+          </w:tcPr>
+          <w:p>
+            <w:pPr>
+              <w:spacing w:line="360" w:lineRule="auto"/>
+              <w:jc w:val="left"/>
+              <w:cnfStyle w:val="000000000000" w:firstRow="0" w:lastRow="0" w:firstColumn="0" w:lastColumn="0" w:oddVBand="0" w:evenVBand="0" w:oddHBand="0" w:evenHBand="0" w:firstRowFirstColumn="0" w:firstRowLastColumn="0" w:lastRowFirstColumn="0" w:lastRowLastColumn="0"/>
+              <w:rPr>
+                <w:sz w:val="24"/>
+                <w:szCs w:val="24"/>
+              </w:rPr>
+            </w:pPr>
+          </w:p>
+        </w:tc>
+      </w:tr>
+      <w:tr>
+        <w:trPr>
+          <w:cnfStyle w:val="000000100000" w:firstRow="0" w:lastRow="0" w:firstColumn="0" w:lastColumn="0" w:oddVBand="0" w:evenVBand="0" w:oddHBand="1" w:evenHBand="0" w:firstRowFirstColumn="0" w:firstRowLastColumn="0" w:lastRowFirstColumn="0" w:lastRowLastColumn="0"/>
+        </w:trPr>
+        <w:tc>
+          <w:tcPr>
+            <w:cnfStyle w:val="001000000000" w:firstRow="0" w:lastRow="0" w:firstColumn="1" w:lastColumn="0" w:oddVBand="0" w:evenVBand="0" w:oddHBand="0" w:evenHBand="0" w:firstRowFirstColumn="0" w:firstRowLastColumn="0" w:lastRowFirstColumn="0" w:lastRowLastColumn="0"/>
+            <w:tcW w:w="1985" w:type="dxa"/>
+            <w:shd w:val="clear" w:color="auto" w:fill="FFFFFF" w:themeFill="background1"/>
+          </w:tcPr>
+          <w:p>
+            <w:pPr>
+              <w:spacing w:line="360" w:lineRule="auto"/>
+              <w:jc w:val="center"/>
+              <w:rPr>
+                <w:rFonts w:asciiTheme="minorEastAsia" w:hAnsiTheme="minorEastAsia"/>
+                <w:b w:val="0"/>
+                <w:szCs w:val="21"/>
+              </w:rPr>
+            </w:pPr>
+            <w:r>
+              <w:rPr>
+                <w:rFonts w:asciiTheme="minorEastAsia" w:hAnsiTheme="minorEastAsia" w:hint="eastAsia"/>
+                <w:b w:val="0"/>
+                <w:szCs w:val="21"/>
+              </w:rPr>
+              <w:t>描述</w:t>
+            </w:r>
+          </w:p>
+        </w:tc>
+        <w:tc>
+          <w:tcPr>
+            <w:tcW w:w="6311" w:type="dxa"/>
+            <w:shd w:val="clear" w:color="auto" w:fill="FFFFFF" w:themeFill="background1"/>
+          </w:tcPr>
+          <w:p>
+            <w:pPr>
+              <w:spacing w:line="360" w:lineRule="auto"/>
+              <w:jc w:val="left"/>
+              <w:cnfStyle w:val="000000100000" w:firstRow="0" w:lastRow="0" w:firstColumn="0" w:lastColumn="0" w:oddVBand="0" w:evenVBand="0" w:oddHBand="1" w:evenHBand="0" w:firstRowFirstColumn="0" w:firstRowLastColumn="0" w:lastRowFirstColumn="0" w:lastRowLastColumn="0"/>
+              <w:rPr>
+                <w:sz w:val="24"/>
+                <w:szCs w:val="24"/>
+              </w:rPr>
+            </w:pPr>
+          </w:p>
+        </w:tc>
+      </w:tr>
+    </w:tbl>
     <w:p>
       <w:pPr>
         <w:rPr>
           <w:rFonts w:hint="eastAsia"/>
         </w:rPr>
       </w:pPr>
-      <w:bookmarkStart w:id="0" w:name="_GoBack"/>
-      <w:bookmarkEnd w:id="0"/>
     </w:p>
     <w:sectPr>
       <w:pgSz w:w="11906" w:h="16838"/>

--- a/assist.docx
+++ b/assist.docx
@@ -512,8 +512,6 @@
       <w:r>
         <w:br w:type="page"/>
       </w:r>
-      <w:bookmarkStart w:id="0" w:name="_GoBack"/>
-      <w:bookmarkEnd w:id="0"/>
     </w:p>
     <w:tbl>
       <w:tblPr>
@@ -1220,6 +1218,2392 @@
                 <w:szCs w:val="24"/>
               </w:rPr>
             </w:pPr>
+          </w:p>
+        </w:tc>
+      </w:tr>
+    </w:tbl>
+    <w:p/>
+    <w:p>
+      <w:pPr>
+        <w:widowControl/>
+        <w:jc w:val="left"/>
+      </w:pPr>
+      <w:r>
+        <w:br w:type="page"/>
+      </w:r>
+    </w:p>
+    <w:tbl>
+      <w:tblPr>
+        <w:tblStyle w:val="6"/>
+        <w:tblW w:w="0" w:type="auto"/>
+        <w:shd w:val="clear" w:color="auto" w:fill="FFFFFF" w:themeFill="background1"/>
+        <w:tblLook w:val="04A0" w:firstRow="1" w:lastRow="0" w:firstColumn="1" w:lastColumn="0" w:noHBand="0" w:noVBand="1"/>
+      </w:tblPr>
+      <w:tblGrid>
+        <w:gridCol w:w="1843"/>
+        <w:gridCol w:w="2987"/>
+        <w:gridCol w:w="3476"/>
+      </w:tblGrid>
+      <w:tr>
+        <w:trPr>
+          <w:cnfStyle w:val="100000000000" w:firstRow="1" w:lastRow="0" w:firstColumn="0" w:lastColumn="0" w:oddVBand="0" w:evenVBand="0" w:oddHBand="0" w:evenHBand="0" w:firstRowFirstColumn="0" w:firstRowLastColumn="0" w:lastRowFirstColumn="0" w:lastRowLastColumn="0"/>
+        </w:trPr>
+        <w:tc>
+          <w:tcPr>
+            <w:cnfStyle w:val="001000000000" w:firstRow="0" w:lastRow="0" w:firstColumn="1" w:lastColumn="0" w:oddVBand="0" w:evenVBand="0" w:oddHBand="0" w:evenHBand="0" w:firstRowFirstColumn="0" w:firstRowLastColumn="0" w:lastRowFirstColumn="0" w:lastRowLastColumn="0"/>
+            <w:tcW w:w="1843" w:type="dxa"/>
+            <w:tcBorders>
+              <w:top w:val="single" w:sz="12" w:space="0" w:color="auto"/>
+            </w:tcBorders>
+            <w:shd w:val="clear" w:color="auto" w:fill="FFFFFF" w:themeFill="background1"/>
+          </w:tcPr>
+          <w:p>
+            <w:pPr>
+              <w:spacing w:line="360" w:lineRule="auto"/>
+              <w:jc w:val="center"/>
+              <w:rPr>
+                <w:b w:val="0"/>
+                <w:szCs w:val="21"/>
+              </w:rPr>
+            </w:pPr>
+            <w:r>
+              <w:rPr>
+                <w:rFonts w:hint="eastAsia"/>
+                <w:b w:val="0"/>
+                <w:szCs w:val="21"/>
+              </w:rPr>
+              <w:lastRenderedPageBreak/>
+              <w:t>输入条件</w:t>
+            </w:r>
+          </w:p>
+        </w:tc>
+        <w:tc>
+          <w:tcPr>
+            <w:tcW w:w="2987" w:type="dxa"/>
+            <w:tcBorders>
+              <w:top w:val="single" w:sz="12" w:space="0" w:color="auto"/>
+            </w:tcBorders>
+            <w:shd w:val="clear" w:color="auto" w:fill="FFFFFF" w:themeFill="background1"/>
+          </w:tcPr>
+          <w:p>
+            <w:pPr>
+              <w:spacing w:line="360" w:lineRule="auto"/>
+              <w:jc w:val="center"/>
+              <w:cnfStyle w:val="100000000000" w:firstRow="1" w:lastRow="0" w:firstColumn="0" w:lastColumn="0" w:oddVBand="0" w:evenVBand="0" w:oddHBand="0" w:evenHBand="0" w:firstRowFirstColumn="0" w:firstRowLastColumn="0" w:lastRowFirstColumn="0" w:lastRowLastColumn="0"/>
+              <w:rPr>
+                <w:b w:val="0"/>
+                <w:szCs w:val="21"/>
+              </w:rPr>
+            </w:pPr>
+            <w:r>
+              <w:rPr>
+                <w:rFonts w:hint="eastAsia"/>
+                <w:b w:val="0"/>
+                <w:szCs w:val="21"/>
+              </w:rPr>
+              <w:t>有效等价类</w:t>
+            </w:r>
+          </w:p>
+        </w:tc>
+        <w:tc>
+          <w:tcPr>
+            <w:tcW w:w="3476" w:type="dxa"/>
+            <w:tcBorders>
+              <w:top w:val="single" w:sz="12" w:space="0" w:color="auto"/>
+            </w:tcBorders>
+            <w:shd w:val="clear" w:color="auto" w:fill="FFFFFF" w:themeFill="background1"/>
+          </w:tcPr>
+          <w:p>
+            <w:pPr>
+              <w:spacing w:line="360" w:lineRule="auto"/>
+              <w:jc w:val="center"/>
+              <w:cnfStyle w:val="100000000000" w:firstRow="1" w:lastRow="0" w:firstColumn="0" w:lastColumn="0" w:oddVBand="0" w:evenVBand="0" w:oddHBand="0" w:evenHBand="0" w:firstRowFirstColumn="0" w:firstRowLastColumn="0" w:lastRowFirstColumn="0" w:lastRowLastColumn="0"/>
+              <w:rPr>
+                <w:rFonts w:hint="eastAsia"/>
+                <w:b w:val="0"/>
+                <w:szCs w:val="21"/>
+              </w:rPr>
+            </w:pPr>
+            <w:r>
+              <w:rPr>
+                <w:rFonts w:hint="eastAsia"/>
+                <w:b w:val="0"/>
+                <w:szCs w:val="21"/>
+              </w:rPr>
+              <w:t>无效等价类</w:t>
+            </w:r>
+          </w:p>
+        </w:tc>
+      </w:tr>
+      <w:tr>
+        <w:trPr>
+          <w:cnfStyle w:val="000000100000" w:firstRow="0" w:lastRow="0" w:firstColumn="0" w:lastColumn="0" w:oddVBand="0" w:evenVBand="0" w:oddHBand="1" w:evenHBand="0" w:firstRowFirstColumn="0" w:firstRowLastColumn="0" w:lastRowFirstColumn="0" w:lastRowLastColumn="0"/>
+        </w:trPr>
+        <w:tc>
+          <w:tcPr>
+            <w:cnfStyle w:val="001000000000" w:firstRow="0" w:lastRow="0" w:firstColumn="1" w:lastColumn="0" w:oddVBand="0" w:evenVBand="0" w:oddHBand="0" w:evenHBand="0" w:firstRowFirstColumn="0" w:firstRowLastColumn="0" w:lastRowFirstColumn="0" w:lastRowLastColumn="0"/>
+            <w:tcW w:w="1843" w:type="dxa"/>
+            <w:shd w:val="clear" w:color="auto" w:fill="FFFFFF" w:themeFill="background1"/>
+          </w:tcPr>
+          <w:p>
+            <w:pPr>
+              <w:spacing w:line="360" w:lineRule="auto"/>
+              <w:jc w:val="center"/>
+              <w:rPr>
+                <w:rFonts w:asciiTheme="minorEastAsia" w:hAnsiTheme="minorEastAsia"/>
+                <w:b w:val="0"/>
+                <w:szCs w:val="21"/>
+              </w:rPr>
+            </w:pPr>
+            <w:r>
+              <w:rPr>
+                <w:rFonts w:asciiTheme="minorEastAsia" w:hAnsiTheme="minorEastAsia" w:hint="eastAsia"/>
+                <w:b w:val="0"/>
+                <w:szCs w:val="21"/>
+              </w:rPr>
+              <w:t>用户名</w:t>
+            </w:r>
+          </w:p>
+        </w:tc>
+        <w:tc>
+          <w:tcPr>
+            <w:tcW w:w="2987" w:type="dxa"/>
+            <w:shd w:val="clear" w:color="auto" w:fill="FFFFFF" w:themeFill="background1"/>
+          </w:tcPr>
+          <w:p>
+            <w:pPr>
+              <w:spacing w:line="360" w:lineRule="auto"/>
+              <w:cnfStyle w:val="000000100000" w:firstRow="0" w:lastRow="0" w:firstColumn="0" w:lastColumn="0" w:oddVBand="0" w:evenVBand="0" w:oddHBand="1" w:evenHBand="0" w:firstRowFirstColumn="0" w:firstRowLastColumn="0" w:lastRowFirstColumn="0" w:lastRowLastColumn="0"/>
+              <w:rPr>
+                <w:sz w:val="24"/>
+                <w:szCs w:val="24"/>
+              </w:rPr>
+            </w:pPr>
+            <w:r>
+              <w:rPr>
+                <w:sz w:val="24"/>
+                <w:szCs w:val="24"/>
+              </w:rPr>
+              <w:t>1.</w:t>
+            </w:r>
+            <w:r>
+              <w:rPr>
+                <w:sz w:val="24"/>
+                <w:szCs w:val="24"/>
+              </w:rPr>
+              <w:t>由数字、</w:t>
+            </w:r>
+            <w:r>
+              <w:rPr>
+                <w:sz w:val="24"/>
+                <w:szCs w:val="24"/>
+              </w:rPr>
+              <w:t>utf-8</w:t>
+            </w:r>
+            <w:r>
+              <w:rPr>
+                <w:sz w:val="24"/>
+                <w:szCs w:val="24"/>
+              </w:rPr>
+              <w:t>编码字符和下划线构成</w:t>
+            </w:r>
+          </w:p>
+          <w:p>
+            <w:pPr>
+              <w:spacing w:line="360" w:lineRule="auto"/>
+              <w:cnfStyle w:val="000000100000" w:firstRow="0" w:lastRow="0" w:firstColumn="0" w:lastColumn="0" w:oddVBand="0" w:evenVBand="0" w:oddHBand="1" w:evenHBand="0" w:firstRowFirstColumn="0" w:firstRowLastColumn="0" w:lastRowFirstColumn="0" w:lastRowLastColumn="0"/>
+              <w:rPr>
+                <w:sz w:val="24"/>
+                <w:szCs w:val="24"/>
+              </w:rPr>
+            </w:pPr>
+            <w:r>
+              <w:rPr>
+                <w:sz w:val="24"/>
+                <w:szCs w:val="24"/>
+              </w:rPr>
+              <w:t>2.</w:t>
+            </w:r>
+            <w:r>
+              <w:rPr>
+                <w:sz w:val="24"/>
+                <w:szCs w:val="24"/>
+              </w:rPr>
+              <w:t>长度小于</w:t>
+            </w:r>
+            <w:r>
+              <w:rPr>
+                <w:sz w:val="24"/>
+                <w:szCs w:val="24"/>
+              </w:rPr>
+              <w:t>32</w:t>
+            </w:r>
+            <w:r>
+              <w:rPr>
+                <w:sz w:val="24"/>
+                <w:szCs w:val="24"/>
+              </w:rPr>
+              <w:t>字节</w:t>
+            </w:r>
+          </w:p>
+          <w:p>
+            <w:pPr>
+              <w:spacing w:line="360" w:lineRule="auto"/>
+              <w:cnfStyle w:val="000000100000" w:firstRow="0" w:lastRow="0" w:firstColumn="0" w:lastColumn="0" w:oddVBand="0" w:evenVBand="0" w:oddHBand="1" w:evenHBand="0" w:firstRowFirstColumn="0" w:firstRowLastColumn="0" w:lastRowFirstColumn="0" w:lastRowLastColumn="0"/>
+              <w:rPr>
+                <w:rFonts w:hint="eastAsia"/>
+                <w:sz w:val="24"/>
+                <w:szCs w:val="24"/>
+              </w:rPr>
+            </w:pPr>
+            <w:r>
+              <w:rPr>
+                <w:sz w:val="24"/>
+                <w:szCs w:val="24"/>
+              </w:rPr>
+              <w:t>3.</w:t>
+            </w:r>
+            <w:r>
+              <w:rPr>
+                <w:sz w:val="24"/>
+                <w:szCs w:val="24"/>
+              </w:rPr>
+              <w:t>非空字符串</w:t>
+            </w:r>
+          </w:p>
+        </w:tc>
+        <w:tc>
+          <w:tcPr>
+            <w:tcW w:w="3476" w:type="dxa"/>
+            <w:shd w:val="clear" w:color="auto" w:fill="FFFFFF" w:themeFill="background1"/>
+          </w:tcPr>
+          <w:p>
+            <w:pPr>
+              <w:spacing w:line="360" w:lineRule="auto"/>
+              <w:cnfStyle w:val="000000100000" w:firstRow="0" w:lastRow="0" w:firstColumn="0" w:lastColumn="0" w:oddVBand="0" w:evenVBand="0" w:oddHBand="1" w:evenHBand="0" w:firstRowFirstColumn="0" w:firstRowLastColumn="0" w:lastRowFirstColumn="0" w:lastRowLastColumn="0"/>
+              <w:rPr>
+                <w:sz w:val="24"/>
+                <w:szCs w:val="24"/>
+              </w:rPr>
+            </w:pPr>
+            <w:r>
+              <w:rPr>
+                <w:sz w:val="24"/>
+                <w:szCs w:val="24"/>
+              </w:rPr>
+              <w:t>1.</w:t>
+            </w:r>
+            <w:r>
+              <w:rPr>
+                <w:sz w:val="24"/>
+                <w:szCs w:val="24"/>
+              </w:rPr>
+              <w:t>包含非下划线的符号</w:t>
+            </w:r>
+          </w:p>
+          <w:p>
+            <w:pPr>
+              <w:spacing w:line="360" w:lineRule="auto"/>
+              <w:cnfStyle w:val="000000100000" w:firstRow="0" w:lastRow="0" w:firstColumn="0" w:lastColumn="0" w:oddVBand="0" w:evenVBand="0" w:oddHBand="1" w:evenHBand="0" w:firstRowFirstColumn="0" w:firstRowLastColumn="0" w:lastRowFirstColumn="0" w:lastRowLastColumn="0"/>
+              <w:rPr>
+                <w:sz w:val="24"/>
+                <w:szCs w:val="24"/>
+              </w:rPr>
+            </w:pPr>
+            <w:r>
+              <w:rPr>
+                <w:sz w:val="24"/>
+                <w:szCs w:val="24"/>
+              </w:rPr>
+              <w:t>2.</w:t>
+            </w:r>
+            <w:r>
+              <w:rPr>
+                <w:sz w:val="24"/>
+                <w:szCs w:val="24"/>
+              </w:rPr>
+              <w:t>使用非</w:t>
+            </w:r>
+            <w:r>
+              <w:rPr>
+                <w:sz w:val="24"/>
+                <w:szCs w:val="24"/>
+              </w:rPr>
+              <w:t>utf-8</w:t>
+            </w:r>
+            <w:r>
+              <w:rPr>
+                <w:sz w:val="24"/>
+                <w:szCs w:val="24"/>
+              </w:rPr>
+              <w:t>编码</w:t>
+            </w:r>
+          </w:p>
+          <w:p>
+            <w:pPr>
+              <w:spacing w:line="360" w:lineRule="auto"/>
+              <w:cnfStyle w:val="000000100000" w:firstRow="0" w:lastRow="0" w:firstColumn="0" w:lastColumn="0" w:oddVBand="0" w:evenVBand="0" w:oddHBand="1" w:evenHBand="0" w:firstRowFirstColumn="0" w:firstRowLastColumn="0" w:lastRowFirstColumn="0" w:lastRowLastColumn="0"/>
+              <w:rPr>
+                <w:rFonts w:hint="eastAsia"/>
+                <w:sz w:val="24"/>
+                <w:szCs w:val="24"/>
+              </w:rPr>
+            </w:pPr>
+            <w:r>
+              <w:rPr>
+                <w:sz w:val="24"/>
+                <w:szCs w:val="24"/>
+              </w:rPr>
+              <w:t>3.</w:t>
+            </w:r>
+            <w:r>
+              <w:rPr>
+                <w:sz w:val="24"/>
+                <w:szCs w:val="24"/>
+              </w:rPr>
+              <w:t>长度大于</w:t>
+            </w:r>
+            <w:r>
+              <w:rPr>
+                <w:sz w:val="24"/>
+                <w:szCs w:val="24"/>
+              </w:rPr>
+              <w:t>32</w:t>
+            </w:r>
+            <w:r>
+              <w:rPr>
+                <w:sz w:val="24"/>
+                <w:szCs w:val="24"/>
+              </w:rPr>
+              <w:t>字节或为空</w:t>
+            </w:r>
+          </w:p>
+        </w:tc>
+      </w:tr>
+      <w:tr>
+        <w:tc>
+          <w:tcPr>
+            <w:cnfStyle w:val="001000000000" w:firstRow="0" w:lastRow="0" w:firstColumn="1" w:lastColumn="0" w:oddVBand="0" w:evenVBand="0" w:oddHBand="0" w:evenHBand="0" w:firstRowFirstColumn="0" w:firstRowLastColumn="0" w:lastRowFirstColumn="0" w:lastRowLastColumn="0"/>
+            <w:tcW w:w="1843" w:type="dxa"/>
+            <w:shd w:val="clear" w:color="auto" w:fill="FFFFFF" w:themeFill="background1"/>
+          </w:tcPr>
+          <w:p>
+            <w:pPr>
+              <w:spacing w:line="360" w:lineRule="auto"/>
+              <w:jc w:val="center"/>
+              <w:rPr>
+                <w:rFonts w:asciiTheme="minorEastAsia" w:hAnsiTheme="minorEastAsia"/>
+                <w:b w:val="0"/>
+                <w:szCs w:val="21"/>
+              </w:rPr>
+            </w:pPr>
+            <w:r>
+              <w:rPr>
+                <w:rFonts w:asciiTheme="minorEastAsia" w:hAnsiTheme="minorEastAsia" w:hint="eastAsia"/>
+                <w:b w:val="0"/>
+                <w:szCs w:val="21"/>
+              </w:rPr>
+              <w:t>密码</w:t>
+            </w:r>
+          </w:p>
+        </w:tc>
+        <w:tc>
+          <w:tcPr>
+            <w:tcW w:w="2987" w:type="dxa"/>
+            <w:shd w:val="clear" w:color="auto" w:fill="FFFFFF" w:themeFill="background1"/>
+          </w:tcPr>
+          <w:p>
+            <w:pPr>
+              <w:spacing w:line="360" w:lineRule="auto"/>
+              <w:cnfStyle w:val="000000000000" w:firstRow="0" w:lastRow="0" w:firstColumn="0" w:lastColumn="0" w:oddVBand="0" w:evenVBand="0" w:oddHBand="0" w:evenHBand="0" w:firstRowFirstColumn="0" w:firstRowLastColumn="0" w:lastRowFirstColumn="0" w:lastRowLastColumn="0"/>
+              <w:rPr>
+                <w:sz w:val="24"/>
+                <w:szCs w:val="24"/>
+              </w:rPr>
+            </w:pPr>
+            <w:r>
+              <w:rPr>
+                <w:sz w:val="24"/>
+                <w:szCs w:val="24"/>
+              </w:rPr>
+              <w:t>1.</w:t>
+            </w:r>
+            <w:r>
+              <w:rPr>
+                <w:sz w:val="24"/>
+                <w:szCs w:val="24"/>
+              </w:rPr>
+              <w:t>由数字、字母和符号构成</w:t>
+            </w:r>
+          </w:p>
+          <w:p>
+            <w:pPr>
+              <w:spacing w:line="360" w:lineRule="auto"/>
+              <w:cnfStyle w:val="000000000000" w:firstRow="0" w:lastRow="0" w:firstColumn="0" w:lastColumn="0" w:oddVBand="0" w:evenVBand="0" w:oddHBand="0" w:evenHBand="0" w:firstRowFirstColumn="0" w:firstRowLastColumn="0" w:lastRowFirstColumn="0" w:lastRowLastColumn="0"/>
+              <w:rPr>
+                <w:sz w:val="24"/>
+                <w:szCs w:val="24"/>
+              </w:rPr>
+            </w:pPr>
+            <w:r>
+              <w:rPr>
+                <w:sz w:val="24"/>
+                <w:szCs w:val="24"/>
+              </w:rPr>
+              <w:t>2.</w:t>
+            </w:r>
+            <w:r>
+              <w:rPr>
+                <w:sz w:val="24"/>
+                <w:szCs w:val="24"/>
+              </w:rPr>
+              <w:t>长度小于</w:t>
+            </w:r>
+            <w:r>
+              <w:rPr>
+                <w:sz w:val="24"/>
+                <w:szCs w:val="24"/>
+              </w:rPr>
+              <w:t>32</w:t>
+            </w:r>
+            <w:r>
+              <w:rPr>
+                <w:sz w:val="24"/>
+                <w:szCs w:val="24"/>
+              </w:rPr>
+              <w:t>字节</w:t>
+            </w:r>
+          </w:p>
+          <w:p>
+            <w:pPr>
+              <w:spacing w:line="360" w:lineRule="auto"/>
+              <w:cnfStyle w:val="000000000000" w:firstRow="0" w:lastRow="0" w:firstColumn="0" w:lastColumn="0" w:oddVBand="0" w:evenVBand="0" w:oddHBand="0" w:evenHBand="0" w:firstRowFirstColumn="0" w:firstRowLastColumn="0" w:lastRowFirstColumn="0" w:lastRowLastColumn="0"/>
+              <w:rPr>
+                <w:rFonts w:hint="eastAsia"/>
+                <w:sz w:val="24"/>
+                <w:szCs w:val="24"/>
+              </w:rPr>
+            </w:pPr>
+            <w:r>
+              <w:rPr>
+                <w:sz w:val="24"/>
+                <w:szCs w:val="24"/>
+              </w:rPr>
+              <w:t>3.</w:t>
+            </w:r>
+            <w:r>
+              <w:rPr>
+                <w:sz w:val="24"/>
+                <w:szCs w:val="24"/>
+              </w:rPr>
+              <w:t>非空字符串</w:t>
+            </w:r>
+          </w:p>
+        </w:tc>
+        <w:tc>
+          <w:tcPr>
+            <w:tcW w:w="3476" w:type="dxa"/>
+            <w:shd w:val="clear" w:color="auto" w:fill="FFFFFF" w:themeFill="background1"/>
+          </w:tcPr>
+          <w:p>
+            <w:pPr>
+              <w:spacing w:line="360" w:lineRule="auto"/>
+              <w:cnfStyle w:val="000000000000" w:firstRow="0" w:lastRow="0" w:firstColumn="0" w:lastColumn="0" w:oddVBand="0" w:evenVBand="0" w:oddHBand="0" w:evenHBand="0" w:firstRowFirstColumn="0" w:firstRowLastColumn="0" w:lastRowFirstColumn="0" w:lastRowLastColumn="0"/>
+              <w:rPr>
+                <w:sz w:val="24"/>
+                <w:szCs w:val="24"/>
+              </w:rPr>
+            </w:pPr>
+            <w:r>
+              <w:rPr>
+                <w:sz w:val="24"/>
+                <w:szCs w:val="24"/>
+              </w:rPr>
+              <w:t xml:space="preserve">1. </w:t>
+            </w:r>
+            <w:r>
+              <w:rPr>
+                <w:sz w:val="24"/>
+                <w:szCs w:val="24"/>
+              </w:rPr>
+              <w:t>长度大于</w:t>
+            </w:r>
+            <w:r>
+              <w:rPr>
+                <w:sz w:val="24"/>
+                <w:szCs w:val="24"/>
+              </w:rPr>
+              <w:t>32</w:t>
+            </w:r>
+            <w:r>
+              <w:rPr>
+                <w:sz w:val="24"/>
+                <w:szCs w:val="24"/>
+              </w:rPr>
+              <w:t>字节或为空</w:t>
+            </w:r>
+          </w:p>
+          <w:p>
+            <w:pPr>
+              <w:spacing w:line="360" w:lineRule="auto"/>
+              <w:cnfStyle w:val="000000000000" w:firstRow="0" w:lastRow="0" w:firstColumn="0" w:lastColumn="0" w:oddVBand="0" w:evenVBand="0" w:oddHBand="0" w:evenHBand="0" w:firstRowFirstColumn="0" w:firstRowLastColumn="0" w:lastRowFirstColumn="0" w:lastRowLastColumn="0"/>
+              <w:rPr>
+                <w:rFonts w:hint="eastAsia"/>
+                <w:sz w:val="24"/>
+                <w:szCs w:val="24"/>
+              </w:rPr>
+            </w:pPr>
+            <w:r>
+              <w:rPr>
+                <w:sz w:val="24"/>
+                <w:szCs w:val="24"/>
+              </w:rPr>
+              <w:t>2.</w:t>
+            </w:r>
+            <w:r>
+              <w:rPr>
+                <w:sz w:val="24"/>
+                <w:szCs w:val="24"/>
+              </w:rPr>
+              <w:t>输入有多字节编码字符</w:t>
+            </w:r>
+          </w:p>
+        </w:tc>
+      </w:tr>
+      <w:tr>
+        <w:trPr>
+          <w:cnfStyle w:val="000000100000" w:firstRow="0" w:lastRow="0" w:firstColumn="0" w:lastColumn="0" w:oddVBand="0" w:evenVBand="0" w:oddHBand="1" w:evenHBand="0" w:firstRowFirstColumn="0" w:firstRowLastColumn="0" w:lastRowFirstColumn="0" w:lastRowLastColumn="0"/>
+        </w:trPr>
+        <w:tc>
+          <w:tcPr>
+            <w:cnfStyle w:val="001000000000" w:firstRow="0" w:lastRow="0" w:firstColumn="1" w:lastColumn="0" w:oddVBand="0" w:evenVBand="0" w:oddHBand="0" w:evenHBand="0" w:firstRowFirstColumn="0" w:firstRowLastColumn="0" w:lastRowFirstColumn="0" w:lastRowLastColumn="0"/>
+            <w:tcW w:w="1843" w:type="dxa"/>
+            <w:shd w:val="clear" w:color="auto" w:fill="FFFFFF" w:themeFill="background1"/>
+          </w:tcPr>
+          <w:p>
+            <w:pPr>
+              <w:spacing w:line="360" w:lineRule="auto"/>
+              <w:jc w:val="center"/>
+              <w:rPr>
+                <w:rFonts w:asciiTheme="minorEastAsia" w:hAnsiTheme="minorEastAsia" w:hint="eastAsia"/>
+                <w:b w:val="0"/>
+                <w:szCs w:val="21"/>
+              </w:rPr>
+            </w:pPr>
+            <w:r>
+              <w:rPr>
+                <w:rFonts w:asciiTheme="minorEastAsia" w:hAnsiTheme="minorEastAsia" w:hint="eastAsia"/>
+                <w:b w:val="0"/>
+                <w:szCs w:val="21"/>
+              </w:rPr>
+              <w:t>账号</w:t>
+            </w:r>
+          </w:p>
+        </w:tc>
+        <w:tc>
+          <w:tcPr>
+            <w:tcW w:w="2987" w:type="dxa"/>
+            <w:shd w:val="clear" w:color="auto" w:fill="FFFFFF" w:themeFill="background1"/>
+          </w:tcPr>
+          <w:p>
+            <w:pPr>
+              <w:spacing w:line="360" w:lineRule="auto"/>
+              <w:cnfStyle w:val="000000100000" w:firstRow="0" w:lastRow="0" w:firstColumn="0" w:lastColumn="0" w:oddVBand="0" w:evenVBand="0" w:oddHBand="1" w:evenHBand="0" w:firstRowFirstColumn="0" w:firstRowLastColumn="0" w:lastRowFirstColumn="0" w:lastRowLastColumn="0"/>
+              <w:rPr>
+                <w:sz w:val="24"/>
+                <w:szCs w:val="24"/>
+              </w:rPr>
+            </w:pPr>
+            <w:r>
+              <w:rPr>
+                <w:sz w:val="24"/>
+                <w:szCs w:val="24"/>
+              </w:rPr>
+              <w:t>1.</w:t>
+            </w:r>
+            <w:r>
+              <w:rPr>
+                <w:sz w:val="24"/>
+                <w:szCs w:val="24"/>
+              </w:rPr>
+              <w:t>由数字、</w:t>
+            </w:r>
+            <w:r>
+              <w:rPr>
+                <w:sz w:val="24"/>
+                <w:szCs w:val="24"/>
+              </w:rPr>
+              <w:t>utf-8</w:t>
+            </w:r>
+            <w:r>
+              <w:rPr>
+                <w:sz w:val="24"/>
+                <w:szCs w:val="24"/>
+              </w:rPr>
+              <w:t>编码字符和下划线构成</w:t>
+            </w:r>
+          </w:p>
+          <w:p>
+            <w:pPr>
+              <w:spacing w:line="360" w:lineRule="auto"/>
+              <w:cnfStyle w:val="000000100000" w:firstRow="0" w:lastRow="0" w:firstColumn="0" w:lastColumn="0" w:oddVBand="0" w:evenVBand="0" w:oddHBand="1" w:evenHBand="0" w:firstRowFirstColumn="0" w:firstRowLastColumn="0" w:lastRowFirstColumn="0" w:lastRowLastColumn="0"/>
+              <w:rPr>
+                <w:sz w:val="24"/>
+                <w:szCs w:val="24"/>
+              </w:rPr>
+            </w:pPr>
+            <w:r>
+              <w:rPr>
+                <w:sz w:val="24"/>
+                <w:szCs w:val="24"/>
+              </w:rPr>
+              <w:t>2.</w:t>
+            </w:r>
+            <w:r>
+              <w:rPr>
+                <w:sz w:val="24"/>
+                <w:szCs w:val="24"/>
+              </w:rPr>
+              <w:t>长度小于</w:t>
+            </w:r>
+            <w:r>
+              <w:rPr>
+                <w:sz w:val="24"/>
+                <w:szCs w:val="24"/>
+              </w:rPr>
+              <w:t>32</w:t>
+            </w:r>
+            <w:r>
+              <w:rPr>
+                <w:sz w:val="24"/>
+                <w:szCs w:val="24"/>
+              </w:rPr>
+              <w:t>字节</w:t>
+            </w:r>
+          </w:p>
+          <w:p>
+            <w:pPr>
+              <w:spacing w:line="360" w:lineRule="auto"/>
+              <w:cnfStyle w:val="000000100000" w:firstRow="0" w:lastRow="0" w:firstColumn="0" w:lastColumn="0" w:oddVBand="0" w:evenVBand="0" w:oddHBand="1" w:evenHBand="0" w:firstRowFirstColumn="0" w:firstRowLastColumn="0" w:lastRowFirstColumn="0" w:lastRowLastColumn="0"/>
+              <w:rPr>
+                <w:sz w:val="24"/>
+                <w:szCs w:val="24"/>
+              </w:rPr>
+            </w:pPr>
+            <w:r>
+              <w:rPr>
+                <w:sz w:val="24"/>
+                <w:szCs w:val="24"/>
+              </w:rPr>
+              <w:t>3.</w:t>
+            </w:r>
+            <w:r>
+              <w:rPr>
+                <w:sz w:val="24"/>
+                <w:szCs w:val="24"/>
+              </w:rPr>
+              <w:t>非空字符串</w:t>
+            </w:r>
+          </w:p>
+        </w:tc>
+        <w:tc>
+          <w:tcPr>
+            <w:tcW w:w="3476" w:type="dxa"/>
+            <w:shd w:val="clear" w:color="auto" w:fill="FFFFFF" w:themeFill="background1"/>
+          </w:tcPr>
+          <w:p>
+            <w:pPr>
+              <w:spacing w:line="360" w:lineRule="auto"/>
+              <w:cnfStyle w:val="000000100000" w:firstRow="0" w:lastRow="0" w:firstColumn="0" w:lastColumn="0" w:oddVBand="0" w:evenVBand="0" w:oddHBand="1" w:evenHBand="0" w:firstRowFirstColumn="0" w:firstRowLastColumn="0" w:lastRowFirstColumn="0" w:lastRowLastColumn="0"/>
+              <w:rPr>
+                <w:sz w:val="24"/>
+                <w:szCs w:val="24"/>
+              </w:rPr>
+            </w:pPr>
+            <w:r>
+              <w:rPr>
+                <w:sz w:val="24"/>
+                <w:szCs w:val="24"/>
+              </w:rPr>
+              <w:t>1.</w:t>
+            </w:r>
+            <w:r>
+              <w:rPr>
+                <w:sz w:val="24"/>
+                <w:szCs w:val="24"/>
+              </w:rPr>
+              <w:t>包含非下划线的符号</w:t>
+            </w:r>
+          </w:p>
+          <w:p>
+            <w:pPr>
+              <w:spacing w:line="360" w:lineRule="auto"/>
+              <w:cnfStyle w:val="000000100000" w:firstRow="0" w:lastRow="0" w:firstColumn="0" w:lastColumn="0" w:oddVBand="0" w:evenVBand="0" w:oddHBand="1" w:evenHBand="0" w:firstRowFirstColumn="0" w:firstRowLastColumn="0" w:lastRowFirstColumn="0" w:lastRowLastColumn="0"/>
+              <w:rPr>
+                <w:sz w:val="24"/>
+                <w:szCs w:val="24"/>
+              </w:rPr>
+            </w:pPr>
+            <w:r>
+              <w:rPr>
+                <w:sz w:val="24"/>
+                <w:szCs w:val="24"/>
+              </w:rPr>
+              <w:t>2.</w:t>
+            </w:r>
+            <w:r>
+              <w:rPr>
+                <w:sz w:val="24"/>
+                <w:szCs w:val="24"/>
+              </w:rPr>
+              <w:t>使用非</w:t>
+            </w:r>
+            <w:r>
+              <w:rPr>
+                <w:sz w:val="24"/>
+                <w:szCs w:val="24"/>
+              </w:rPr>
+              <w:t>utf-8</w:t>
+            </w:r>
+            <w:r>
+              <w:rPr>
+                <w:sz w:val="24"/>
+                <w:szCs w:val="24"/>
+              </w:rPr>
+              <w:t>编码</w:t>
+            </w:r>
+          </w:p>
+          <w:p>
+            <w:pPr>
+              <w:spacing w:line="360" w:lineRule="auto"/>
+              <w:cnfStyle w:val="000000100000" w:firstRow="0" w:lastRow="0" w:firstColumn="0" w:lastColumn="0" w:oddVBand="0" w:evenVBand="0" w:oddHBand="1" w:evenHBand="0" w:firstRowFirstColumn="0" w:firstRowLastColumn="0" w:lastRowFirstColumn="0" w:lastRowLastColumn="0"/>
+              <w:rPr>
+                <w:sz w:val="24"/>
+                <w:szCs w:val="24"/>
+              </w:rPr>
+            </w:pPr>
+            <w:r>
+              <w:rPr>
+                <w:sz w:val="24"/>
+                <w:szCs w:val="24"/>
+              </w:rPr>
+              <w:t>3.</w:t>
+            </w:r>
+            <w:r>
+              <w:rPr>
+                <w:sz w:val="24"/>
+                <w:szCs w:val="24"/>
+              </w:rPr>
+              <w:t>长度大于</w:t>
+            </w:r>
+            <w:r>
+              <w:rPr>
+                <w:sz w:val="24"/>
+                <w:szCs w:val="24"/>
+              </w:rPr>
+              <w:t>32</w:t>
+            </w:r>
+            <w:r>
+              <w:rPr>
+                <w:sz w:val="24"/>
+                <w:szCs w:val="24"/>
+              </w:rPr>
+              <w:t>字节或为空</w:t>
+            </w:r>
+          </w:p>
+        </w:tc>
+      </w:tr>
+      <w:tr>
+        <w:tc>
+          <w:tcPr>
+            <w:cnfStyle w:val="001000000000" w:firstRow="0" w:lastRow="0" w:firstColumn="1" w:lastColumn="0" w:oddVBand="0" w:evenVBand="0" w:oddHBand="0" w:evenHBand="0" w:firstRowFirstColumn="0" w:firstRowLastColumn="0" w:lastRowFirstColumn="0" w:lastRowLastColumn="0"/>
+            <w:tcW w:w="1843" w:type="dxa"/>
+            <w:shd w:val="clear" w:color="auto" w:fill="FFFFFF" w:themeFill="background1"/>
+          </w:tcPr>
+          <w:p>
+            <w:pPr>
+              <w:spacing w:line="360" w:lineRule="auto"/>
+              <w:jc w:val="center"/>
+              <w:rPr>
+                <w:rFonts w:asciiTheme="minorEastAsia" w:hAnsiTheme="minorEastAsia" w:hint="eastAsia"/>
+                <w:b w:val="0"/>
+                <w:szCs w:val="21"/>
+              </w:rPr>
+            </w:pPr>
+            <w:r>
+              <w:rPr>
+                <w:rFonts w:asciiTheme="minorEastAsia" w:hAnsiTheme="minorEastAsia" w:hint="eastAsia"/>
+                <w:b w:val="0"/>
+                <w:szCs w:val="21"/>
+              </w:rPr>
+              <w:t>用户描述</w:t>
+            </w:r>
+          </w:p>
+        </w:tc>
+        <w:tc>
+          <w:tcPr>
+            <w:tcW w:w="2987" w:type="dxa"/>
+            <w:shd w:val="clear" w:color="auto" w:fill="FFFFFF" w:themeFill="background1"/>
+          </w:tcPr>
+          <w:p>
+            <w:pPr>
+              <w:spacing w:line="360" w:lineRule="auto"/>
+              <w:cnfStyle w:val="000000000000" w:firstRow="0" w:lastRow="0" w:firstColumn="0" w:lastColumn="0" w:oddVBand="0" w:evenVBand="0" w:oddHBand="0" w:evenHBand="0" w:firstRowFirstColumn="0" w:firstRowLastColumn="0" w:lastRowFirstColumn="0" w:lastRowLastColumn="0"/>
+              <w:rPr>
+                <w:sz w:val="24"/>
+                <w:szCs w:val="24"/>
+              </w:rPr>
+            </w:pPr>
+            <w:r>
+              <w:rPr>
+                <w:sz w:val="24"/>
+                <w:szCs w:val="24"/>
+              </w:rPr>
+              <w:t>1.</w:t>
+            </w:r>
+            <w:r>
+              <w:rPr>
+                <w:sz w:val="24"/>
+                <w:szCs w:val="24"/>
+              </w:rPr>
+              <w:t>长度小于</w:t>
+            </w:r>
+            <w:r>
+              <w:rPr>
+                <w:sz w:val="24"/>
+                <w:szCs w:val="24"/>
+              </w:rPr>
+              <w:t>256</w:t>
+            </w:r>
+            <w:r>
+              <w:rPr>
+                <w:sz w:val="24"/>
+                <w:szCs w:val="24"/>
+              </w:rPr>
+              <w:t>字节</w:t>
+            </w:r>
+          </w:p>
+          <w:p>
+            <w:pPr>
+              <w:spacing w:line="360" w:lineRule="auto"/>
+              <w:cnfStyle w:val="000000000000" w:firstRow="0" w:lastRow="0" w:firstColumn="0" w:lastColumn="0" w:oddVBand="0" w:evenVBand="0" w:oddHBand="0" w:evenHBand="0" w:firstRowFirstColumn="0" w:firstRowLastColumn="0" w:lastRowFirstColumn="0" w:lastRowLastColumn="0"/>
+              <w:rPr>
+                <w:rFonts w:hint="eastAsia"/>
+                <w:sz w:val="24"/>
+                <w:szCs w:val="24"/>
+              </w:rPr>
+            </w:pPr>
+            <w:r>
+              <w:rPr>
+                <w:sz w:val="24"/>
+                <w:szCs w:val="24"/>
+              </w:rPr>
+              <w:t>2.</w:t>
+            </w:r>
+            <w:r>
+              <w:rPr>
+                <w:sz w:val="24"/>
+                <w:szCs w:val="24"/>
+              </w:rPr>
+              <w:t>可以为空</w:t>
+            </w:r>
+            <w:r>
+              <w:rPr>
+                <w:sz w:val="24"/>
+                <w:szCs w:val="24"/>
+              </w:rPr>
+              <w:t>字符串</w:t>
+            </w:r>
+          </w:p>
+        </w:tc>
+        <w:tc>
+          <w:tcPr>
+            <w:tcW w:w="3476" w:type="dxa"/>
+            <w:shd w:val="clear" w:color="auto" w:fill="FFFFFF" w:themeFill="background1"/>
+          </w:tcPr>
+          <w:p>
+            <w:pPr>
+              <w:spacing w:line="360" w:lineRule="auto"/>
+              <w:cnfStyle w:val="000000000000" w:firstRow="0" w:lastRow="0" w:firstColumn="0" w:lastColumn="0" w:oddVBand="0" w:evenVBand="0" w:oddHBand="0" w:evenHBand="0" w:firstRowFirstColumn="0" w:firstRowLastColumn="0" w:lastRowFirstColumn="0" w:lastRowLastColumn="0"/>
+              <w:rPr>
+                <w:sz w:val="24"/>
+                <w:szCs w:val="24"/>
+              </w:rPr>
+            </w:pPr>
+            <w:r>
+              <w:rPr>
+                <w:sz w:val="24"/>
+                <w:szCs w:val="24"/>
+              </w:rPr>
+              <w:t>1.</w:t>
+            </w:r>
+            <w:r>
+              <w:rPr>
+                <w:sz w:val="24"/>
+                <w:szCs w:val="24"/>
+              </w:rPr>
+              <w:t>长度大于</w:t>
+            </w:r>
+            <w:r>
+              <w:rPr>
+                <w:sz w:val="24"/>
+                <w:szCs w:val="24"/>
+              </w:rPr>
+              <w:t>256</w:t>
+            </w:r>
+            <w:r>
+              <w:rPr>
+                <w:sz w:val="24"/>
+                <w:szCs w:val="24"/>
+              </w:rPr>
+              <w:t>字节</w:t>
+            </w:r>
+          </w:p>
+        </w:tc>
+      </w:tr>
+    </w:tbl>
+    <w:p>
+      <w:pPr>
+        <w:widowControl/>
+        <w:jc w:val="left"/>
+      </w:pPr>
+    </w:p>
+    <w:tbl>
+      <w:tblPr>
+        <w:tblStyle w:val="6"/>
+        <w:tblW w:w="0" w:type="auto"/>
+        <w:shd w:val="clear" w:color="auto" w:fill="FFFFFF" w:themeFill="background1"/>
+        <w:tblLook w:val="04A0" w:firstRow="1" w:lastRow="0" w:firstColumn="1" w:lastColumn="0" w:noHBand="0" w:noVBand="1"/>
+      </w:tblPr>
+      <w:tblGrid>
+        <w:gridCol w:w="1843"/>
+        <w:gridCol w:w="2987"/>
+        <w:gridCol w:w="3476"/>
+      </w:tblGrid>
+      <w:tr>
+        <w:trPr>
+          <w:cnfStyle w:val="100000000000" w:firstRow="1" w:lastRow="0" w:firstColumn="0" w:lastColumn="0" w:oddVBand="0" w:evenVBand="0" w:oddHBand="0" w:evenHBand="0" w:firstRowFirstColumn="0" w:firstRowLastColumn="0" w:lastRowFirstColumn="0" w:lastRowLastColumn="0"/>
+        </w:trPr>
+        <w:tc>
+          <w:tcPr>
+            <w:cnfStyle w:val="001000000000" w:firstRow="0" w:lastRow="0" w:firstColumn="1" w:lastColumn="0" w:oddVBand="0" w:evenVBand="0" w:oddHBand="0" w:evenHBand="0" w:firstRowFirstColumn="0" w:firstRowLastColumn="0" w:lastRowFirstColumn="0" w:lastRowLastColumn="0"/>
+            <w:tcW w:w="1843" w:type="dxa"/>
+            <w:tcBorders>
+              <w:top w:val="single" w:sz="12" w:space="0" w:color="auto"/>
+            </w:tcBorders>
+            <w:shd w:val="clear" w:color="auto" w:fill="FFFFFF" w:themeFill="background1"/>
+          </w:tcPr>
+          <w:p>
+            <w:pPr>
+              <w:spacing w:line="360" w:lineRule="auto"/>
+              <w:jc w:val="center"/>
+              <w:rPr>
+                <w:b w:val="0"/>
+                <w:szCs w:val="21"/>
+              </w:rPr>
+            </w:pPr>
+            <w:r>
+              <w:rPr>
+                <w:rFonts w:hint="eastAsia"/>
+                <w:b w:val="0"/>
+                <w:szCs w:val="21"/>
+              </w:rPr>
+              <w:t>输入条件</w:t>
+            </w:r>
+          </w:p>
+        </w:tc>
+        <w:tc>
+          <w:tcPr>
+            <w:tcW w:w="2987" w:type="dxa"/>
+            <w:tcBorders>
+              <w:top w:val="single" w:sz="12" w:space="0" w:color="auto"/>
+            </w:tcBorders>
+            <w:shd w:val="clear" w:color="auto" w:fill="FFFFFF" w:themeFill="background1"/>
+          </w:tcPr>
+          <w:p>
+            <w:pPr>
+              <w:spacing w:line="360" w:lineRule="auto"/>
+              <w:jc w:val="center"/>
+              <w:cnfStyle w:val="100000000000" w:firstRow="1" w:lastRow="0" w:firstColumn="0" w:lastColumn="0" w:oddVBand="0" w:evenVBand="0" w:oddHBand="0" w:evenHBand="0" w:firstRowFirstColumn="0" w:firstRowLastColumn="0" w:lastRowFirstColumn="0" w:lastRowLastColumn="0"/>
+              <w:rPr>
+                <w:b w:val="0"/>
+                <w:szCs w:val="21"/>
+              </w:rPr>
+            </w:pPr>
+            <w:r>
+              <w:rPr>
+                <w:rFonts w:hint="eastAsia"/>
+                <w:b w:val="0"/>
+                <w:szCs w:val="21"/>
+              </w:rPr>
+              <w:t>有效等价类</w:t>
+            </w:r>
+          </w:p>
+        </w:tc>
+        <w:tc>
+          <w:tcPr>
+            <w:tcW w:w="3476" w:type="dxa"/>
+            <w:tcBorders>
+              <w:top w:val="single" w:sz="12" w:space="0" w:color="auto"/>
+            </w:tcBorders>
+            <w:shd w:val="clear" w:color="auto" w:fill="FFFFFF" w:themeFill="background1"/>
+          </w:tcPr>
+          <w:p>
+            <w:pPr>
+              <w:spacing w:line="360" w:lineRule="auto"/>
+              <w:jc w:val="center"/>
+              <w:cnfStyle w:val="100000000000" w:firstRow="1" w:lastRow="0" w:firstColumn="0" w:lastColumn="0" w:oddVBand="0" w:evenVBand="0" w:oddHBand="0" w:evenHBand="0" w:firstRowFirstColumn="0" w:firstRowLastColumn="0" w:lastRowFirstColumn="0" w:lastRowLastColumn="0"/>
+              <w:rPr>
+                <w:rFonts w:hint="eastAsia"/>
+                <w:b w:val="0"/>
+                <w:szCs w:val="21"/>
+              </w:rPr>
+            </w:pPr>
+            <w:r>
+              <w:rPr>
+                <w:rFonts w:hint="eastAsia"/>
+                <w:b w:val="0"/>
+                <w:szCs w:val="21"/>
+              </w:rPr>
+              <w:t>无效等价类</w:t>
+            </w:r>
+          </w:p>
+        </w:tc>
+      </w:tr>
+      <w:tr>
+        <w:trPr>
+          <w:cnfStyle w:val="000000100000" w:firstRow="0" w:lastRow="0" w:firstColumn="0" w:lastColumn="0" w:oddVBand="0" w:evenVBand="0" w:oddHBand="1" w:evenHBand="0" w:firstRowFirstColumn="0" w:firstRowLastColumn="0" w:lastRowFirstColumn="0" w:lastRowLastColumn="0"/>
+        </w:trPr>
+        <w:tc>
+          <w:tcPr>
+            <w:cnfStyle w:val="001000000000" w:firstRow="0" w:lastRow="0" w:firstColumn="1" w:lastColumn="0" w:oddVBand="0" w:evenVBand="0" w:oddHBand="0" w:evenHBand="0" w:firstRowFirstColumn="0" w:firstRowLastColumn="0" w:lastRowFirstColumn="0" w:lastRowLastColumn="0"/>
+            <w:tcW w:w="1843" w:type="dxa"/>
+            <w:shd w:val="clear" w:color="auto" w:fill="FFFFFF" w:themeFill="background1"/>
+          </w:tcPr>
+          <w:p>
+            <w:pPr>
+              <w:spacing w:line="360" w:lineRule="auto"/>
+              <w:jc w:val="center"/>
+              <w:rPr>
+                <w:rFonts w:asciiTheme="minorEastAsia" w:hAnsiTheme="minorEastAsia"/>
+                <w:b w:val="0"/>
+                <w:szCs w:val="21"/>
+              </w:rPr>
+            </w:pPr>
+            <w:r>
+              <w:rPr>
+                <w:rFonts w:asciiTheme="minorEastAsia" w:hAnsiTheme="minorEastAsia" w:hint="eastAsia"/>
+                <w:b w:val="0"/>
+                <w:szCs w:val="21"/>
+              </w:rPr>
+              <w:t>代码仓库名称</w:t>
+            </w:r>
+          </w:p>
+        </w:tc>
+        <w:tc>
+          <w:tcPr>
+            <w:tcW w:w="2987" w:type="dxa"/>
+            <w:shd w:val="clear" w:color="auto" w:fill="FFFFFF" w:themeFill="background1"/>
+          </w:tcPr>
+          <w:p>
+            <w:pPr>
+              <w:spacing w:line="360" w:lineRule="auto"/>
+              <w:cnfStyle w:val="000000100000" w:firstRow="0" w:lastRow="0" w:firstColumn="0" w:lastColumn="0" w:oddVBand="0" w:evenVBand="0" w:oddHBand="1" w:evenHBand="0" w:firstRowFirstColumn="0" w:firstRowLastColumn="0" w:lastRowFirstColumn="0" w:lastRowLastColumn="0"/>
+              <w:rPr>
+                <w:sz w:val="24"/>
+                <w:szCs w:val="24"/>
+              </w:rPr>
+            </w:pPr>
+            <w:r>
+              <w:rPr>
+                <w:sz w:val="24"/>
+                <w:szCs w:val="24"/>
+              </w:rPr>
+              <w:t>1.</w:t>
+            </w:r>
+            <w:r>
+              <w:rPr>
+                <w:sz w:val="24"/>
+                <w:szCs w:val="24"/>
+              </w:rPr>
+              <w:t>由数字、</w:t>
+            </w:r>
+            <w:r>
+              <w:rPr>
+                <w:sz w:val="24"/>
+                <w:szCs w:val="24"/>
+              </w:rPr>
+              <w:t>utf-8</w:t>
+            </w:r>
+            <w:r>
+              <w:rPr>
+                <w:sz w:val="24"/>
+                <w:szCs w:val="24"/>
+              </w:rPr>
+              <w:t>编码字符和下划线构成</w:t>
+            </w:r>
+          </w:p>
+          <w:p>
+            <w:pPr>
+              <w:spacing w:line="360" w:lineRule="auto"/>
+              <w:cnfStyle w:val="000000100000" w:firstRow="0" w:lastRow="0" w:firstColumn="0" w:lastColumn="0" w:oddVBand="0" w:evenVBand="0" w:oddHBand="1" w:evenHBand="0" w:firstRowFirstColumn="0" w:firstRowLastColumn="0" w:lastRowFirstColumn="0" w:lastRowLastColumn="0"/>
+              <w:rPr>
+                <w:sz w:val="24"/>
+                <w:szCs w:val="24"/>
+              </w:rPr>
+            </w:pPr>
+            <w:r>
+              <w:rPr>
+                <w:sz w:val="24"/>
+                <w:szCs w:val="24"/>
+              </w:rPr>
+              <w:t>2.</w:t>
+            </w:r>
+            <w:r>
+              <w:rPr>
+                <w:sz w:val="24"/>
+                <w:szCs w:val="24"/>
+              </w:rPr>
+              <w:t>长度小于</w:t>
+            </w:r>
+            <w:r>
+              <w:rPr>
+                <w:sz w:val="24"/>
+                <w:szCs w:val="24"/>
+              </w:rPr>
+              <w:t>64</w:t>
+            </w:r>
+            <w:r>
+              <w:rPr>
+                <w:sz w:val="24"/>
+                <w:szCs w:val="24"/>
+              </w:rPr>
+              <w:t>字节</w:t>
+            </w:r>
+          </w:p>
+          <w:p>
+            <w:pPr>
+              <w:spacing w:line="360" w:lineRule="auto"/>
+              <w:cnfStyle w:val="000000100000" w:firstRow="0" w:lastRow="0" w:firstColumn="0" w:lastColumn="0" w:oddVBand="0" w:evenVBand="0" w:oddHBand="1" w:evenHBand="0" w:firstRowFirstColumn="0" w:firstRowLastColumn="0" w:lastRowFirstColumn="0" w:lastRowLastColumn="0"/>
+              <w:rPr>
+                <w:sz w:val="24"/>
+                <w:szCs w:val="24"/>
+              </w:rPr>
+            </w:pPr>
+            <w:r>
+              <w:rPr>
+                <w:sz w:val="24"/>
+                <w:szCs w:val="24"/>
+              </w:rPr>
+              <w:t>3.</w:t>
+            </w:r>
+            <w:r>
+              <w:rPr>
+                <w:sz w:val="24"/>
+                <w:szCs w:val="24"/>
+              </w:rPr>
+              <w:t>非空字符串</w:t>
+            </w:r>
+          </w:p>
+        </w:tc>
+        <w:tc>
+          <w:tcPr>
+            <w:tcW w:w="3476" w:type="dxa"/>
+            <w:shd w:val="clear" w:color="auto" w:fill="FFFFFF" w:themeFill="background1"/>
+          </w:tcPr>
+          <w:p>
+            <w:pPr>
+              <w:spacing w:line="360" w:lineRule="auto"/>
+              <w:cnfStyle w:val="000000100000" w:firstRow="0" w:lastRow="0" w:firstColumn="0" w:lastColumn="0" w:oddVBand="0" w:evenVBand="0" w:oddHBand="1" w:evenHBand="0" w:firstRowFirstColumn="0" w:firstRowLastColumn="0" w:lastRowFirstColumn="0" w:lastRowLastColumn="0"/>
+              <w:rPr>
+                <w:sz w:val="24"/>
+                <w:szCs w:val="24"/>
+              </w:rPr>
+            </w:pPr>
+            <w:r>
+              <w:rPr>
+                <w:sz w:val="24"/>
+                <w:szCs w:val="24"/>
+              </w:rPr>
+              <w:t>1.</w:t>
+            </w:r>
+            <w:r>
+              <w:rPr>
+                <w:sz w:val="24"/>
+                <w:szCs w:val="24"/>
+              </w:rPr>
+              <w:t>包含非下划线的符号</w:t>
+            </w:r>
+          </w:p>
+          <w:p>
+            <w:pPr>
+              <w:spacing w:line="360" w:lineRule="auto"/>
+              <w:cnfStyle w:val="000000100000" w:firstRow="0" w:lastRow="0" w:firstColumn="0" w:lastColumn="0" w:oddVBand="0" w:evenVBand="0" w:oddHBand="1" w:evenHBand="0" w:firstRowFirstColumn="0" w:firstRowLastColumn="0" w:lastRowFirstColumn="0" w:lastRowLastColumn="0"/>
+              <w:rPr>
+                <w:sz w:val="24"/>
+                <w:szCs w:val="24"/>
+              </w:rPr>
+            </w:pPr>
+            <w:r>
+              <w:rPr>
+                <w:sz w:val="24"/>
+                <w:szCs w:val="24"/>
+              </w:rPr>
+              <w:t>2.</w:t>
+            </w:r>
+            <w:r>
+              <w:rPr>
+                <w:sz w:val="24"/>
+                <w:szCs w:val="24"/>
+              </w:rPr>
+              <w:t>使用非</w:t>
+            </w:r>
+            <w:r>
+              <w:rPr>
+                <w:sz w:val="24"/>
+                <w:szCs w:val="24"/>
+              </w:rPr>
+              <w:t>utf-8</w:t>
+            </w:r>
+            <w:r>
+              <w:rPr>
+                <w:sz w:val="24"/>
+                <w:szCs w:val="24"/>
+              </w:rPr>
+              <w:t>编码</w:t>
+            </w:r>
+          </w:p>
+          <w:p>
+            <w:pPr>
+              <w:spacing w:line="360" w:lineRule="auto"/>
+              <w:cnfStyle w:val="000000100000" w:firstRow="0" w:lastRow="0" w:firstColumn="0" w:lastColumn="0" w:oddVBand="0" w:evenVBand="0" w:oddHBand="1" w:evenHBand="0" w:firstRowFirstColumn="0" w:firstRowLastColumn="0" w:lastRowFirstColumn="0" w:lastRowLastColumn="0"/>
+              <w:rPr>
+                <w:sz w:val="24"/>
+                <w:szCs w:val="24"/>
+              </w:rPr>
+            </w:pPr>
+            <w:r>
+              <w:rPr>
+                <w:sz w:val="24"/>
+                <w:szCs w:val="24"/>
+              </w:rPr>
+              <w:t>3.</w:t>
+            </w:r>
+            <w:r>
+              <w:rPr>
+                <w:sz w:val="24"/>
+                <w:szCs w:val="24"/>
+              </w:rPr>
+              <w:t>长度大于</w:t>
+            </w:r>
+            <w:r>
+              <w:rPr>
+                <w:sz w:val="24"/>
+                <w:szCs w:val="24"/>
+              </w:rPr>
+              <w:t>64</w:t>
+            </w:r>
+            <w:r>
+              <w:rPr>
+                <w:sz w:val="24"/>
+                <w:szCs w:val="24"/>
+              </w:rPr>
+              <w:t>字节或为空</w:t>
+            </w:r>
+          </w:p>
+        </w:tc>
+      </w:tr>
+      <w:tr>
+        <w:tc>
+          <w:tcPr>
+            <w:cnfStyle w:val="001000000000" w:firstRow="0" w:lastRow="0" w:firstColumn="1" w:lastColumn="0" w:oddVBand="0" w:evenVBand="0" w:oddHBand="0" w:evenHBand="0" w:firstRowFirstColumn="0" w:firstRowLastColumn="0" w:lastRowFirstColumn="0" w:lastRowLastColumn="0"/>
+            <w:tcW w:w="1843" w:type="dxa"/>
+            <w:shd w:val="clear" w:color="auto" w:fill="FFFFFF" w:themeFill="background1"/>
+          </w:tcPr>
+          <w:p>
+            <w:pPr>
+              <w:spacing w:line="360" w:lineRule="auto"/>
+              <w:jc w:val="center"/>
+              <w:rPr>
+                <w:rFonts w:asciiTheme="minorEastAsia" w:hAnsiTheme="minorEastAsia"/>
+                <w:b w:val="0"/>
+                <w:szCs w:val="21"/>
+              </w:rPr>
+            </w:pPr>
+            <w:r>
+              <w:rPr>
+                <w:rFonts w:asciiTheme="minorEastAsia" w:hAnsiTheme="minorEastAsia" w:hint="eastAsia"/>
+                <w:b w:val="0"/>
+                <w:szCs w:val="21"/>
+              </w:rPr>
+              <w:t>代码仓库描述</w:t>
+            </w:r>
+          </w:p>
+        </w:tc>
+        <w:tc>
+          <w:tcPr>
+            <w:tcW w:w="2987" w:type="dxa"/>
+            <w:shd w:val="clear" w:color="auto" w:fill="FFFFFF" w:themeFill="background1"/>
+          </w:tcPr>
+          <w:p>
+            <w:pPr>
+              <w:spacing w:line="360" w:lineRule="auto"/>
+              <w:cnfStyle w:val="000000000000" w:firstRow="0" w:lastRow="0" w:firstColumn="0" w:lastColumn="0" w:oddVBand="0" w:evenVBand="0" w:oddHBand="0" w:evenHBand="0" w:firstRowFirstColumn="0" w:firstRowLastColumn="0" w:lastRowFirstColumn="0" w:lastRowLastColumn="0"/>
+              <w:rPr>
+                <w:sz w:val="24"/>
+                <w:szCs w:val="24"/>
+              </w:rPr>
+            </w:pPr>
+            <w:r>
+              <w:rPr>
+                <w:sz w:val="24"/>
+                <w:szCs w:val="24"/>
+              </w:rPr>
+              <w:t>1.</w:t>
+            </w:r>
+            <w:r>
+              <w:rPr>
+                <w:sz w:val="24"/>
+                <w:szCs w:val="24"/>
+              </w:rPr>
+              <w:t>长度小于</w:t>
+            </w:r>
+            <w:r>
+              <w:rPr>
+                <w:sz w:val="24"/>
+                <w:szCs w:val="24"/>
+              </w:rPr>
+              <w:t>256</w:t>
+            </w:r>
+            <w:r>
+              <w:rPr>
+                <w:sz w:val="24"/>
+                <w:szCs w:val="24"/>
+              </w:rPr>
+              <w:t>字节</w:t>
+            </w:r>
+          </w:p>
+          <w:p>
+            <w:pPr>
+              <w:spacing w:line="360" w:lineRule="auto"/>
+              <w:cnfStyle w:val="000000000000" w:firstRow="0" w:lastRow="0" w:firstColumn="0" w:lastColumn="0" w:oddVBand="0" w:evenVBand="0" w:oddHBand="0" w:evenHBand="0" w:firstRowFirstColumn="0" w:firstRowLastColumn="0" w:lastRowFirstColumn="0" w:lastRowLastColumn="0"/>
+              <w:rPr>
+                <w:sz w:val="24"/>
+                <w:szCs w:val="24"/>
+              </w:rPr>
+            </w:pPr>
+            <w:r>
+              <w:rPr>
+                <w:sz w:val="24"/>
+                <w:szCs w:val="24"/>
+              </w:rPr>
+              <w:t>2.</w:t>
+            </w:r>
+            <w:r>
+              <w:rPr>
+                <w:sz w:val="24"/>
+                <w:szCs w:val="24"/>
+              </w:rPr>
+              <w:t>可以为空字符串</w:t>
+            </w:r>
+          </w:p>
+        </w:tc>
+        <w:tc>
+          <w:tcPr>
+            <w:tcW w:w="3476" w:type="dxa"/>
+            <w:shd w:val="clear" w:color="auto" w:fill="FFFFFF" w:themeFill="background1"/>
+          </w:tcPr>
+          <w:p>
+            <w:pPr>
+              <w:spacing w:line="360" w:lineRule="auto"/>
+              <w:cnfStyle w:val="000000000000" w:firstRow="0" w:lastRow="0" w:firstColumn="0" w:lastColumn="0" w:oddVBand="0" w:evenVBand="0" w:oddHBand="0" w:evenHBand="0" w:firstRowFirstColumn="0" w:firstRowLastColumn="0" w:lastRowFirstColumn="0" w:lastRowLastColumn="0"/>
+              <w:rPr>
+                <w:sz w:val="24"/>
+                <w:szCs w:val="24"/>
+              </w:rPr>
+            </w:pPr>
+            <w:r>
+              <w:rPr>
+                <w:sz w:val="24"/>
+                <w:szCs w:val="24"/>
+              </w:rPr>
+              <w:t>1.</w:t>
+            </w:r>
+            <w:r>
+              <w:rPr>
+                <w:sz w:val="24"/>
+                <w:szCs w:val="24"/>
+              </w:rPr>
+              <w:t>长度大于</w:t>
+            </w:r>
+            <w:r>
+              <w:rPr>
+                <w:sz w:val="24"/>
+                <w:szCs w:val="24"/>
+              </w:rPr>
+              <w:t>256</w:t>
+            </w:r>
+            <w:r>
+              <w:rPr>
+                <w:sz w:val="24"/>
+                <w:szCs w:val="24"/>
+              </w:rPr>
+              <w:t>字节</w:t>
+            </w:r>
+          </w:p>
+        </w:tc>
+      </w:tr>
+    </w:tbl>
+    <w:p/>
+    <w:tbl>
+      <w:tblPr>
+        <w:tblStyle w:val="6"/>
+        <w:tblW w:w="0" w:type="auto"/>
+        <w:shd w:val="clear" w:color="auto" w:fill="FFFFFF" w:themeFill="background1"/>
+        <w:tblLook w:val="04A0" w:firstRow="1" w:lastRow="0" w:firstColumn="1" w:lastColumn="0" w:noHBand="0" w:noVBand="1"/>
+      </w:tblPr>
+      <w:tblGrid>
+        <w:gridCol w:w="1843"/>
+        <w:gridCol w:w="2987"/>
+        <w:gridCol w:w="3476"/>
+      </w:tblGrid>
+      <w:tr>
+        <w:trPr>
+          <w:cnfStyle w:val="100000000000" w:firstRow="1" w:lastRow="0" w:firstColumn="0" w:lastColumn="0" w:oddVBand="0" w:evenVBand="0" w:oddHBand="0" w:evenHBand="0" w:firstRowFirstColumn="0" w:firstRowLastColumn="0" w:lastRowFirstColumn="0" w:lastRowLastColumn="0"/>
+        </w:trPr>
+        <w:tc>
+          <w:tcPr>
+            <w:cnfStyle w:val="001000000000" w:firstRow="0" w:lastRow="0" w:firstColumn="1" w:lastColumn="0" w:oddVBand="0" w:evenVBand="0" w:oddHBand="0" w:evenHBand="0" w:firstRowFirstColumn="0" w:firstRowLastColumn="0" w:lastRowFirstColumn="0" w:lastRowLastColumn="0"/>
+            <w:tcW w:w="1843" w:type="dxa"/>
+            <w:tcBorders>
+              <w:top w:val="single" w:sz="12" w:space="0" w:color="auto"/>
+            </w:tcBorders>
+            <w:shd w:val="clear" w:color="auto" w:fill="FFFFFF" w:themeFill="background1"/>
+          </w:tcPr>
+          <w:p>
+            <w:pPr>
+              <w:spacing w:line="360" w:lineRule="auto"/>
+              <w:jc w:val="center"/>
+              <w:rPr>
+                <w:b w:val="0"/>
+                <w:szCs w:val="21"/>
+              </w:rPr>
+            </w:pPr>
+            <w:r>
+              <w:rPr>
+                <w:rFonts w:hint="eastAsia"/>
+                <w:b w:val="0"/>
+                <w:szCs w:val="21"/>
+              </w:rPr>
+              <w:t>输入条件</w:t>
+            </w:r>
+          </w:p>
+        </w:tc>
+        <w:tc>
+          <w:tcPr>
+            <w:tcW w:w="2987" w:type="dxa"/>
+            <w:tcBorders>
+              <w:top w:val="single" w:sz="12" w:space="0" w:color="auto"/>
+            </w:tcBorders>
+            <w:shd w:val="clear" w:color="auto" w:fill="FFFFFF" w:themeFill="background1"/>
+          </w:tcPr>
+          <w:p>
+            <w:pPr>
+              <w:spacing w:line="360" w:lineRule="auto"/>
+              <w:jc w:val="center"/>
+              <w:cnfStyle w:val="100000000000" w:firstRow="1" w:lastRow="0" w:firstColumn="0" w:lastColumn="0" w:oddVBand="0" w:evenVBand="0" w:oddHBand="0" w:evenHBand="0" w:firstRowFirstColumn="0" w:firstRowLastColumn="0" w:lastRowFirstColumn="0" w:lastRowLastColumn="0"/>
+              <w:rPr>
+                <w:b w:val="0"/>
+                <w:szCs w:val="21"/>
+              </w:rPr>
+            </w:pPr>
+            <w:r>
+              <w:rPr>
+                <w:rFonts w:hint="eastAsia"/>
+                <w:b w:val="0"/>
+                <w:szCs w:val="21"/>
+              </w:rPr>
+              <w:t>有效等价类</w:t>
+            </w:r>
+          </w:p>
+        </w:tc>
+        <w:tc>
+          <w:tcPr>
+            <w:tcW w:w="3476" w:type="dxa"/>
+            <w:tcBorders>
+              <w:top w:val="single" w:sz="12" w:space="0" w:color="auto"/>
+            </w:tcBorders>
+            <w:shd w:val="clear" w:color="auto" w:fill="FFFFFF" w:themeFill="background1"/>
+          </w:tcPr>
+          <w:p>
+            <w:pPr>
+              <w:spacing w:line="360" w:lineRule="auto"/>
+              <w:jc w:val="center"/>
+              <w:cnfStyle w:val="100000000000" w:firstRow="1" w:lastRow="0" w:firstColumn="0" w:lastColumn="0" w:oddVBand="0" w:evenVBand="0" w:oddHBand="0" w:evenHBand="0" w:firstRowFirstColumn="0" w:firstRowLastColumn="0" w:lastRowFirstColumn="0" w:lastRowLastColumn="0"/>
+              <w:rPr>
+                <w:rFonts w:hint="eastAsia"/>
+                <w:b w:val="0"/>
+                <w:szCs w:val="21"/>
+              </w:rPr>
+            </w:pPr>
+            <w:r>
+              <w:rPr>
+                <w:rFonts w:hint="eastAsia"/>
+                <w:b w:val="0"/>
+                <w:szCs w:val="21"/>
+              </w:rPr>
+              <w:t>无效等价类</w:t>
+            </w:r>
+          </w:p>
+        </w:tc>
+      </w:tr>
+      <w:tr>
+        <w:trPr>
+          <w:cnfStyle w:val="000000100000" w:firstRow="0" w:lastRow="0" w:firstColumn="0" w:lastColumn="0" w:oddVBand="0" w:evenVBand="0" w:oddHBand="1" w:evenHBand="0" w:firstRowFirstColumn="0" w:firstRowLastColumn="0" w:lastRowFirstColumn="0" w:lastRowLastColumn="0"/>
+        </w:trPr>
+        <w:tc>
+          <w:tcPr>
+            <w:cnfStyle w:val="001000000000" w:firstRow="0" w:lastRow="0" w:firstColumn="1" w:lastColumn="0" w:oddVBand="0" w:evenVBand="0" w:oddHBand="0" w:evenHBand="0" w:firstRowFirstColumn="0" w:firstRowLastColumn="0" w:lastRowFirstColumn="0" w:lastRowLastColumn="0"/>
+            <w:tcW w:w="1843" w:type="dxa"/>
+            <w:shd w:val="clear" w:color="auto" w:fill="FFFFFF" w:themeFill="background1"/>
+          </w:tcPr>
+          <w:p>
+            <w:pPr>
+              <w:spacing w:line="360" w:lineRule="auto"/>
+              <w:jc w:val="center"/>
+              <w:rPr>
+                <w:rFonts w:asciiTheme="minorEastAsia" w:hAnsiTheme="minorEastAsia"/>
+                <w:b w:val="0"/>
+                <w:szCs w:val="21"/>
+              </w:rPr>
+            </w:pPr>
+            <w:r>
+              <w:rPr>
+                <w:rFonts w:asciiTheme="minorEastAsia" w:hAnsiTheme="minorEastAsia" w:hint="eastAsia"/>
+                <w:b w:val="0"/>
+                <w:szCs w:val="21"/>
+              </w:rPr>
+              <w:t>版本名称</w:t>
+            </w:r>
+          </w:p>
+        </w:tc>
+        <w:tc>
+          <w:tcPr>
+            <w:tcW w:w="2987" w:type="dxa"/>
+            <w:shd w:val="clear" w:color="auto" w:fill="FFFFFF" w:themeFill="background1"/>
+          </w:tcPr>
+          <w:p>
+            <w:pPr>
+              <w:spacing w:line="360" w:lineRule="auto"/>
+              <w:cnfStyle w:val="000000100000" w:firstRow="0" w:lastRow="0" w:firstColumn="0" w:lastColumn="0" w:oddVBand="0" w:evenVBand="0" w:oddHBand="1" w:evenHBand="0" w:firstRowFirstColumn="0" w:firstRowLastColumn="0" w:lastRowFirstColumn="0" w:lastRowLastColumn="0"/>
+              <w:rPr>
+                <w:sz w:val="24"/>
+                <w:szCs w:val="24"/>
+              </w:rPr>
+            </w:pPr>
+            <w:r>
+              <w:rPr>
+                <w:sz w:val="24"/>
+                <w:szCs w:val="24"/>
+              </w:rPr>
+              <w:t>1.</w:t>
+            </w:r>
+            <w:r>
+              <w:rPr>
+                <w:sz w:val="24"/>
+                <w:szCs w:val="24"/>
+              </w:rPr>
+              <w:t>由数字、</w:t>
+            </w:r>
+            <w:r>
+              <w:rPr>
+                <w:sz w:val="24"/>
+                <w:szCs w:val="24"/>
+              </w:rPr>
+              <w:t>utf-8</w:t>
+            </w:r>
+            <w:r>
+              <w:rPr>
+                <w:sz w:val="24"/>
+                <w:szCs w:val="24"/>
+              </w:rPr>
+              <w:t>编码字符和下划线构成</w:t>
+            </w:r>
+          </w:p>
+          <w:p>
+            <w:pPr>
+              <w:spacing w:line="360" w:lineRule="auto"/>
+              <w:cnfStyle w:val="000000100000" w:firstRow="0" w:lastRow="0" w:firstColumn="0" w:lastColumn="0" w:oddVBand="0" w:evenVBand="0" w:oddHBand="1" w:evenHBand="0" w:firstRowFirstColumn="0" w:firstRowLastColumn="0" w:lastRowFirstColumn="0" w:lastRowLastColumn="0"/>
+              <w:rPr>
+                <w:sz w:val="24"/>
+                <w:szCs w:val="24"/>
+              </w:rPr>
+            </w:pPr>
+            <w:r>
+              <w:rPr>
+                <w:sz w:val="24"/>
+                <w:szCs w:val="24"/>
+              </w:rPr>
+              <w:t>2.</w:t>
+            </w:r>
+            <w:r>
+              <w:rPr>
+                <w:sz w:val="24"/>
+                <w:szCs w:val="24"/>
+              </w:rPr>
+              <w:t>长度小于</w:t>
+            </w:r>
+            <w:r>
+              <w:rPr>
+                <w:sz w:val="24"/>
+                <w:szCs w:val="24"/>
+              </w:rPr>
+              <w:t>64</w:t>
+            </w:r>
+            <w:r>
+              <w:rPr>
+                <w:sz w:val="24"/>
+                <w:szCs w:val="24"/>
+              </w:rPr>
+              <w:t>字节</w:t>
+            </w:r>
+          </w:p>
+          <w:p>
+            <w:pPr>
+              <w:spacing w:line="360" w:lineRule="auto"/>
+              <w:cnfStyle w:val="000000100000" w:firstRow="0" w:lastRow="0" w:firstColumn="0" w:lastColumn="0" w:oddVBand="0" w:evenVBand="0" w:oddHBand="1" w:evenHBand="0" w:firstRowFirstColumn="0" w:firstRowLastColumn="0" w:lastRowFirstColumn="0" w:lastRowLastColumn="0"/>
+              <w:rPr>
+                <w:rFonts w:hint="eastAsia"/>
+                <w:sz w:val="24"/>
+                <w:szCs w:val="24"/>
+              </w:rPr>
+            </w:pPr>
+            <w:r>
+              <w:rPr>
+                <w:sz w:val="24"/>
+                <w:szCs w:val="24"/>
+              </w:rPr>
+              <w:t>3.</w:t>
+            </w:r>
+            <w:r>
+              <w:rPr>
+                <w:sz w:val="24"/>
+                <w:szCs w:val="24"/>
+              </w:rPr>
+              <w:t>非空字符串</w:t>
+            </w:r>
+          </w:p>
+        </w:tc>
+        <w:tc>
+          <w:tcPr>
+            <w:tcW w:w="3476" w:type="dxa"/>
+            <w:shd w:val="clear" w:color="auto" w:fill="FFFFFF" w:themeFill="background1"/>
+          </w:tcPr>
+          <w:p>
+            <w:pPr>
+              <w:spacing w:line="360" w:lineRule="auto"/>
+              <w:cnfStyle w:val="000000100000" w:firstRow="0" w:lastRow="0" w:firstColumn="0" w:lastColumn="0" w:oddVBand="0" w:evenVBand="0" w:oddHBand="1" w:evenHBand="0" w:firstRowFirstColumn="0" w:firstRowLastColumn="0" w:lastRowFirstColumn="0" w:lastRowLastColumn="0"/>
+              <w:rPr>
+                <w:sz w:val="24"/>
+                <w:szCs w:val="24"/>
+              </w:rPr>
+            </w:pPr>
+            <w:r>
+              <w:rPr>
+                <w:sz w:val="24"/>
+                <w:szCs w:val="24"/>
+              </w:rPr>
+              <w:t>1.</w:t>
+            </w:r>
+            <w:r>
+              <w:rPr>
+                <w:sz w:val="24"/>
+                <w:szCs w:val="24"/>
+              </w:rPr>
+              <w:t>包含非下划线的符号</w:t>
+            </w:r>
+          </w:p>
+          <w:p>
+            <w:pPr>
+              <w:spacing w:line="360" w:lineRule="auto"/>
+              <w:cnfStyle w:val="000000100000" w:firstRow="0" w:lastRow="0" w:firstColumn="0" w:lastColumn="0" w:oddVBand="0" w:evenVBand="0" w:oddHBand="1" w:evenHBand="0" w:firstRowFirstColumn="0" w:firstRowLastColumn="0" w:lastRowFirstColumn="0" w:lastRowLastColumn="0"/>
+              <w:rPr>
+                <w:sz w:val="24"/>
+                <w:szCs w:val="24"/>
+              </w:rPr>
+            </w:pPr>
+            <w:r>
+              <w:rPr>
+                <w:sz w:val="24"/>
+                <w:szCs w:val="24"/>
+              </w:rPr>
+              <w:t>2.</w:t>
+            </w:r>
+            <w:r>
+              <w:rPr>
+                <w:sz w:val="24"/>
+                <w:szCs w:val="24"/>
+              </w:rPr>
+              <w:t>使用非</w:t>
+            </w:r>
+            <w:r>
+              <w:rPr>
+                <w:sz w:val="24"/>
+                <w:szCs w:val="24"/>
+              </w:rPr>
+              <w:t>utf-8</w:t>
+            </w:r>
+            <w:r>
+              <w:rPr>
+                <w:sz w:val="24"/>
+                <w:szCs w:val="24"/>
+              </w:rPr>
+              <w:t>编码</w:t>
+            </w:r>
+          </w:p>
+          <w:p>
+            <w:pPr>
+              <w:spacing w:line="360" w:lineRule="auto"/>
+              <w:cnfStyle w:val="000000100000" w:firstRow="0" w:lastRow="0" w:firstColumn="0" w:lastColumn="0" w:oddVBand="0" w:evenVBand="0" w:oddHBand="1" w:evenHBand="0" w:firstRowFirstColumn="0" w:firstRowLastColumn="0" w:lastRowFirstColumn="0" w:lastRowLastColumn="0"/>
+              <w:rPr>
+                <w:sz w:val="24"/>
+                <w:szCs w:val="24"/>
+              </w:rPr>
+            </w:pPr>
+            <w:r>
+              <w:rPr>
+                <w:sz w:val="24"/>
+                <w:szCs w:val="24"/>
+              </w:rPr>
+              <w:t>3.</w:t>
+            </w:r>
+            <w:r>
+              <w:rPr>
+                <w:sz w:val="24"/>
+                <w:szCs w:val="24"/>
+              </w:rPr>
+              <w:t>长度大于</w:t>
+            </w:r>
+            <w:r>
+              <w:rPr>
+                <w:sz w:val="24"/>
+                <w:szCs w:val="24"/>
+              </w:rPr>
+              <w:t>64</w:t>
+            </w:r>
+            <w:r>
+              <w:rPr>
+                <w:sz w:val="24"/>
+                <w:szCs w:val="24"/>
+              </w:rPr>
+              <w:t>字节或为空</w:t>
+            </w:r>
+          </w:p>
+        </w:tc>
+      </w:tr>
+      <w:tr>
+        <w:tc>
+          <w:tcPr>
+            <w:cnfStyle w:val="001000000000" w:firstRow="0" w:lastRow="0" w:firstColumn="1" w:lastColumn="0" w:oddVBand="0" w:evenVBand="0" w:oddHBand="0" w:evenHBand="0" w:firstRowFirstColumn="0" w:firstRowLastColumn="0" w:lastRowFirstColumn="0" w:lastRowLastColumn="0"/>
+            <w:tcW w:w="1843" w:type="dxa"/>
+            <w:shd w:val="clear" w:color="auto" w:fill="FFFFFF" w:themeFill="background1"/>
+          </w:tcPr>
+          <w:p>
+            <w:pPr>
+              <w:spacing w:line="360" w:lineRule="auto"/>
+              <w:jc w:val="center"/>
+              <w:rPr>
+                <w:rFonts w:asciiTheme="minorEastAsia" w:hAnsiTheme="minorEastAsia" w:hint="eastAsia"/>
+                <w:b w:val="0"/>
+                <w:szCs w:val="21"/>
+              </w:rPr>
+            </w:pPr>
+            <w:r>
+              <w:rPr>
+                <w:rFonts w:asciiTheme="minorEastAsia" w:hAnsiTheme="minorEastAsia" w:hint="eastAsia"/>
+                <w:b w:val="0"/>
+                <w:szCs w:val="21"/>
+              </w:rPr>
+              <w:t>版本描述</w:t>
+            </w:r>
+          </w:p>
+        </w:tc>
+        <w:tc>
+          <w:tcPr>
+            <w:tcW w:w="2987" w:type="dxa"/>
+            <w:shd w:val="clear" w:color="auto" w:fill="FFFFFF" w:themeFill="background1"/>
+          </w:tcPr>
+          <w:p>
+            <w:pPr>
+              <w:spacing w:line="360" w:lineRule="auto"/>
+              <w:cnfStyle w:val="000000000000" w:firstRow="0" w:lastRow="0" w:firstColumn="0" w:lastColumn="0" w:oddVBand="0" w:evenVBand="0" w:oddHBand="0" w:evenHBand="0" w:firstRowFirstColumn="0" w:firstRowLastColumn="0" w:lastRowFirstColumn="0" w:lastRowLastColumn="0"/>
+              <w:rPr>
+                <w:sz w:val="24"/>
+                <w:szCs w:val="24"/>
+              </w:rPr>
+            </w:pPr>
+            <w:r>
+              <w:rPr>
+                <w:sz w:val="24"/>
+                <w:szCs w:val="24"/>
+              </w:rPr>
+              <w:t>1.</w:t>
+            </w:r>
+            <w:r>
+              <w:rPr>
+                <w:sz w:val="24"/>
+                <w:szCs w:val="24"/>
+              </w:rPr>
+              <w:t>长度小于</w:t>
+            </w:r>
+            <w:r>
+              <w:rPr>
+                <w:sz w:val="24"/>
+                <w:szCs w:val="24"/>
+              </w:rPr>
+              <w:t>256</w:t>
+            </w:r>
+            <w:r>
+              <w:rPr>
+                <w:sz w:val="24"/>
+                <w:szCs w:val="24"/>
+              </w:rPr>
+              <w:t>字节</w:t>
+            </w:r>
+          </w:p>
+          <w:p>
+            <w:pPr>
+              <w:spacing w:line="360" w:lineRule="auto"/>
+              <w:cnfStyle w:val="000000000000" w:firstRow="0" w:lastRow="0" w:firstColumn="0" w:lastColumn="0" w:oddVBand="0" w:evenVBand="0" w:oddHBand="0" w:evenHBand="0" w:firstRowFirstColumn="0" w:firstRowLastColumn="0" w:lastRowFirstColumn="0" w:lastRowLastColumn="0"/>
+              <w:rPr>
+                <w:sz w:val="24"/>
+                <w:szCs w:val="24"/>
+              </w:rPr>
+            </w:pPr>
+            <w:r>
+              <w:rPr>
+                <w:sz w:val="24"/>
+                <w:szCs w:val="24"/>
+              </w:rPr>
+              <w:t>2.</w:t>
+            </w:r>
+            <w:r>
+              <w:rPr>
+                <w:sz w:val="24"/>
+                <w:szCs w:val="24"/>
+              </w:rPr>
+              <w:t>可以为空字符串</w:t>
+            </w:r>
+          </w:p>
+        </w:tc>
+        <w:tc>
+          <w:tcPr>
+            <w:tcW w:w="3476" w:type="dxa"/>
+            <w:shd w:val="clear" w:color="auto" w:fill="FFFFFF" w:themeFill="background1"/>
+          </w:tcPr>
+          <w:p>
+            <w:pPr>
+              <w:spacing w:line="360" w:lineRule="auto"/>
+              <w:cnfStyle w:val="000000000000" w:firstRow="0" w:lastRow="0" w:firstColumn="0" w:lastColumn="0" w:oddVBand="0" w:evenVBand="0" w:oddHBand="0" w:evenHBand="0" w:firstRowFirstColumn="0" w:firstRowLastColumn="0" w:lastRowFirstColumn="0" w:lastRowLastColumn="0"/>
+              <w:rPr>
+                <w:sz w:val="24"/>
+                <w:szCs w:val="24"/>
+              </w:rPr>
+            </w:pPr>
+            <w:r>
+              <w:rPr>
+                <w:sz w:val="24"/>
+                <w:szCs w:val="24"/>
+              </w:rPr>
+              <w:t>1.</w:t>
+            </w:r>
+            <w:r>
+              <w:rPr>
+                <w:sz w:val="24"/>
+                <w:szCs w:val="24"/>
+              </w:rPr>
+              <w:t>长度大于</w:t>
+            </w:r>
+            <w:r>
+              <w:rPr>
+                <w:sz w:val="24"/>
+                <w:szCs w:val="24"/>
+              </w:rPr>
+              <w:t>256</w:t>
+            </w:r>
+            <w:r>
+              <w:rPr>
+                <w:sz w:val="24"/>
+                <w:szCs w:val="24"/>
+              </w:rPr>
+              <w:t>字节</w:t>
+            </w:r>
+          </w:p>
+        </w:tc>
+      </w:tr>
+    </w:tbl>
+    <w:p/>
+    <w:tbl>
+      <w:tblPr>
+        <w:tblStyle w:val="6"/>
+        <w:tblW w:w="0" w:type="auto"/>
+        <w:shd w:val="clear" w:color="auto" w:fill="FFFFFF" w:themeFill="background1"/>
+        <w:tblLook w:val="04A0" w:firstRow="1" w:lastRow="0" w:firstColumn="1" w:lastColumn="0" w:noHBand="0" w:noVBand="1"/>
+      </w:tblPr>
+      <w:tblGrid>
+        <w:gridCol w:w="1843"/>
+        <w:gridCol w:w="2987"/>
+        <w:gridCol w:w="3476"/>
+      </w:tblGrid>
+      <w:tr>
+        <w:trPr>
+          <w:cnfStyle w:val="100000000000" w:firstRow="1" w:lastRow="0" w:firstColumn="0" w:lastColumn="0" w:oddVBand="0" w:evenVBand="0" w:oddHBand="0" w:evenHBand="0" w:firstRowFirstColumn="0" w:firstRowLastColumn="0" w:lastRowFirstColumn="0" w:lastRowLastColumn="0"/>
+        </w:trPr>
+        <w:tc>
+          <w:tcPr>
+            <w:cnfStyle w:val="001000000000" w:firstRow="0" w:lastRow="0" w:firstColumn="1" w:lastColumn="0" w:oddVBand="0" w:evenVBand="0" w:oddHBand="0" w:evenHBand="0" w:firstRowFirstColumn="0" w:firstRowLastColumn="0" w:lastRowFirstColumn="0" w:lastRowLastColumn="0"/>
+            <w:tcW w:w="1843" w:type="dxa"/>
+            <w:tcBorders>
+              <w:top w:val="single" w:sz="12" w:space="0" w:color="auto"/>
+            </w:tcBorders>
+            <w:shd w:val="clear" w:color="auto" w:fill="FFFFFF" w:themeFill="background1"/>
+          </w:tcPr>
+          <w:p>
+            <w:pPr>
+              <w:spacing w:line="360" w:lineRule="auto"/>
+              <w:jc w:val="center"/>
+              <w:rPr>
+                <w:b w:val="0"/>
+                <w:szCs w:val="21"/>
+              </w:rPr>
+            </w:pPr>
+            <w:r>
+              <w:rPr>
+                <w:rFonts w:hint="eastAsia"/>
+                <w:b w:val="0"/>
+                <w:szCs w:val="21"/>
+              </w:rPr>
+              <w:t>输入条件</w:t>
+            </w:r>
+          </w:p>
+        </w:tc>
+        <w:tc>
+          <w:tcPr>
+            <w:tcW w:w="2987" w:type="dxa"/>
+            <w:tcBorders>
+              <w:top w:val="single" w:sz="12" w:space="0" w:color="auto"/>
+            </w:tcBorders>
+            <w:shd w:val="clear" w:color="auto" w:fill="FFFFFF" w:themeFill="background1"/>
+          </w:tcPr>
+          <w:p>
+            <w:pPr>
+              <w:spacing w:line="360" w:lineRule="auto"/>
+              <w:jc w:val="center"/>
+              <w:cnfStyle w:val="100000000000" w:firstRow="1" w:lastRow="0" w:firstColumn="0" w:lastColumn="0" w:oddVBand="0" w:evenVBand="0" w:oddHBand="0" w:evenHBand="0" w:firstRowFirstColumn="0" w:firstRowLastColumn="0" w:lastRowFirstColumn="0" w:lastRowLastColumn="0"/>
+              <w:rPr>
+                <w:b w:val="0"/>
+                <w:szCs w:val="21"/>
+              </w:rPr>
+            </w:pPr>
+            <w:r>
+              <w:rPr>
+                <w:rFonts w:hint="eastAsia"/>
+                <w:b w:val="0"/>
+                <w:szCs w:val="21"/>
+              </w:rPr>
+              <w:t>有效等价类</w:t>
+            </w:r>
+          </w:p>
+        </w:tc>
+        <w:tc>
+          <w:tcPr>
+            <w:tcW w:w="3476" w:type="dxa"/>
+            <w:tcBorders>
+              <w:top w:val="single" w:sz="12" w:space="0" w:color="auto"/>
+            </w:tcBorders>
+            <w:shd w:val="clear" w:color="auto" w:fill="FFFFFF" w:themeFill="background1"/>
+          </w:tcPr>
+          <w:p>
+            <w:pPr>
+              <w:spacing w:line="360" w:lineRule="auto"/>
+              <w:jc w:val="center"/>
+              <w:cnfStyle w:val="100000000000" w:firstRow="1" w:lastRow="0" w:firstColumn="0" w:lastColumn="0" w:oddVBand="0" w:evenVBand="0" w:oddHBand="0" w:evenHBand="0" w:firstRowFirstColumn="0" w:firstRowLastColumn="0" w:lastRowFirstColumn="0" w:lastRowLastColumn="0"/>
+              <w:rPr>
+                <w:rFonts w:hint="eastAsia"/>
+                <w:b w:val="0"/>
+                <w:szCs w:val="21"/>
+              </w:rPr>
+            </w:pPr>
+            <w:r>
+              <w:rPr>
+                <w:rFonts w:hint="eastAsia"/>
+                <w:b w:val="0"/>
+                <w:szCs w:val="21"/>
+              </w:rPr>
+              <w:t>无效等价类</w:t>
+            </w:r>
+          </w:p>
+        </w:tc>
+      </w:tr>
+      <w:tr>
+        <w:trPr>
+          <w:cnfStyle w:val="000000100000" w:firstRow="0" w:lastRow="0" w:firstColumn="0" w:lastColumn="0" w:oddVBand="0" w:evenVBand="0" w:oddHBand="1" w:evenHBand="0" w:firstRowFirstColumn="0" w:firstRowLastColumn="0" w:lastRowFirstColumn="0" w:lastRowLastColumn="0"/>
+        </w:trPr>
+        <w:tc>
+          <w:tcPr>
+            <w:cnfStyle w:val="001000000000" w:firstRow="0" w:lastRow="0" w:firstColumn="1" w:lastColumn="0" w:oddVBand="0" w:evenVBand="0" w:oddHBand="0" w:evenHBand="0" w:firstRowFirstColumn="0" w:firstRowLastColumn="0" w:lastRowFirstColumn="0" w:lastRowLastColumn="0"/>
+            <w:tcW w:w="1843" w:type="dxa"/>
+            <w:shd w:val="clear" w:color="auto" w:fill="FFFFFF" w:themeFill="background1"/>
+          </w:tcPr>
+          <w:p>
+            <w:pPr>
+              <w:spacing w:line="360" w:lineRule="auto"/>
+              <w:jc w:val="center"/>
+              <w:rPr>
+                <w:rFonts w:asciiTheme="minorEastAsia" w:hAnsiTheme="minorEastAsia" w:hint="eastAsia"/>
+                <w:b w:val="0"/>
+                <w:szCs w:val="21"/>
+              </w:rPr>
+            </w:pPr>
+            <w:bookmarkStart w:id="0" w:name="_GoBack"/>
+            <w:bookmarkEnd w:id="0"/>
+            <w:r>
+              <w:rPr>
+                <w:rFonts w:asciiTheme="minorEastAsia" w:hAnsiTheme="minorEastAsia" w:hint="eastAsia"/>
+                <w:b w:val="0"/>
+                <w:szCs w:val="21"/>
+              </w:rPr>
+              <w:t>分支名称</w:t>
+            </w:r>
+          </w:p>
+        </w:tc>
+        <w:tc>
+          <w:tcPr>
+            <w:tcW w:w="2987" w:type="dxa"/>
+            <w:shd w:val="clear" w:color="auto" w:fill="FFFFFF" w:themeFill="background1"/>
+          </w:tcPr>
+          <w:p>
+            <w:pPr>
+              <w:spacing w:line="360" w:lineRule="auto"/>
+              <w:cnfStyle w:val="000000100000" w:firstRow="0" w:lastRow="0" w:firstColumn="0" w:lastColumn="0" w:oddVBand="0" w:evenVBand="0" w:oddHBand="1" w:evenHBand="0" w:firstRowFirstColumn="0" w:firstRowLastColumn="0" w:lastRowFirstColumn="0" w:lastRowLastColumn="0"/>
+              <w:rPr>
+                <w:sz w:val="24"/>
+                <w:szCs w:val="24"/>
+              </w:rPr>
+            </w:pPr>
+            <w:r>
+              <w:rPr>
+                <w:sz w:val="24"/>
+                <w:szCs w:val="24"/>
+              </w:rPr>
+              <w:t>1.</w:t>
+            </w:r>
+            <w:r>
+              <w:rPr>
+                <w:sz w:val="24"/>
+                <w:szCs w:val="24"/>
+              </w:rPr>
+              <w:t>由数字、</w:t>
+            </w:r>
+            <w:r>
+              <w:rPr>
+                <w:sz w:val="24"/>
+                <w:szCs w:val="24"/>
+              </w:rPr>
+              <w:t>utf-8</w:t>
+            </w:r>
+            <w:r>
+              <w:rPr>
+                <w:sz w:val="24"/>
+                <w:szCs w:val="24"/>
+              </w:rPr>
+              <w:t>编码字符和下划线构成</w:t>
+            </w:r>
+          </w:p>
+          <w:p>
+            <w:pPr>
+              <w:spacing w:line="360" w:lineRule="auto"/>
+              <w:cnfStyle w:val="000000100000" w:firstRow="0" w:lastRow="0" w:firstColumn="0" w:lastColumn="0" w:oddVBand="0" w:evenVBand="0" w:oddHBand="1" w:evenHBand="0" w:firstRowFirstColumn="0" w:firstRowLastColumn="0" w:lastRowFirstColumn="0" w:lastRowLastColumn="0"/>
+              <w:rPr>
+                <w:sz w:val="24"/>
+                <w:szCs w:val="24"/>
+              </w:rPr>
+            </w:pPr>
+            <w:r>
+              <w:rPr>
+                <w:sz w:val="24"/>
+                <w:szCs w:val="24"/>
+              </w:rPr>
+              <w:t>2.</w:t>
+            </w:r>
+            <w:r>
+              <w:rPr>
+                <w:sz w:val="24"/>
+                <w:szCs w:val="24"/>
+              </w:rPr>
+              <w:t>长度小于</w:t>
+            </w:r>
+            <w:r>
+              <w:rPr>
+                <w:sz w:val="24"/>
+                <w:szCs w:val="24"/>
+              </w:rPr>
+              <w:t>64</w:t>
+            </w:r>
+            <w:r>
+              <w:rPr>
+                <w:sz w:val="24"/>
+                <w:szCs w:val="24"/>
+              </w:rPr>
+              <w:t>字节</w:t>
+            </w:r>
+          </w:p>
+          <w:p>
+            <w:pPr>
+              <w:spacing w:line="360" w:lineRule="auto"/>
+              <w:cnfStyle w:val="000000100000" w:firstRow="0" w:lastRow="0" w:firstColumn="0" w:lastColumn="0" w:oddVBand="0" w:evenVBand="0" w:oddHBand="1" w:evenHBand="0" w:firstRowFirstColumn="0" w:firstRowLastColumn="0" w:lastRowFirstColumn="0" w:lastRowLastColumn="0"/>
+              <w:rPr>
+                <w:sz w:val="24"/>
+                <w:szCs w:val="24"/>
+              </w:rPr>
+            </w:pPr>
+            <w:r>
+              <w:rPr>
+                <w:sz w:val="24"/>
+                <w:szCs w:val="24"/>
+              </w:rPr>
+              <w:t>3.</w:t>
+            </w:r>
+            <w:r>
+              <w:rPr>
+                <w:sz w:val="24"/>
+                <w:szCs w:val="24"/>
+              </w:rPr>
+              <w:t>非空字符串</w:t>
+            </w:r>
+          </w:p>
+        </w:tc>
+        <w:tc>
+          <w:tcPr>
+            <w:tcW w:w="3476" w:type="dxa"/>
+            <w:shd w:val="clear" w:color="auto" w:fill="FFFFFF" w:themeFill="background1"/>
+          </w:tcPr>
+          <w:p>
+            <w:pPr>
+              <w:spacing w:line="360" w:lineRule="auto"/>
+              <w:cnfStyle w:val="000000100000" w:firstRow="0" w:lastRow="0" w:firstColumn="0" w:lastColumn="0" w:oddVBand="0" w:evenVBand="0" w:oddHBand="1" w:evenHBand="0" w:firstRowFirstColumn="0" w:firstRowLastColumn="0" w:lastRowFirstColumn="0" w:lastRowLastColumn="0"/>
+              <w:rPr>
+                <w:sz w:val="24"/>
+                <w:szCs w:val="24"/>
+              </w:rPr>
+            </w:pPr>
+            <w:r>
+              <w:rPr>
+                <w:sz w:val="24"/>
+                <w:szCs w:val="24"/>
+              </w:rPr>
+              <w:t>1.</w:t>
+            </w:r>
+            <w:r>
+              <w:rPr>
+                <w:sz w:val="24"/>
+                <w:szCs w:val="24"/>
+              </w:rPr>
+              <w:t>包含非下划线的符号</w:t>
+            </w:r>
+          </w:p>
+          <w:p>
+            <w:pPr>
+              <w:spacing w:line="360" w:lineRule="auto"/>
+              <w:cnfStyle w:val="000000100000" w:firstRow="0" w:lastRow="0" w:firstColumn="0" w:lastColumn="0" w:oddVBand="0" w:evenVBand="0" w:oddHBand="1" w:evenHBand="0" w:firstRowFirstColumn="0" w:firstRowLastColumn="0" w:lastRowFirstColumn="0" w:lastRowLastColumn="0"/>
+              <w:rPr>
+                <w:sz w:val="24"/>
+                <w:szCs w:val="24"/>
+              </w:rPr>
+            </w:pPr>
+            <w:r>
+              <w:rPr>
+                <w:sz w:val="24"/>
+                <w:szCs w:val="24"/>
+              </w:rPr>
+              <w:t>2.</w:t>
+            </w:r>
+            <w:r>
+              <w:rPr>
+                <w:sz w:val="24"/>
+                <w:szCs w:val="24"/>
+              </w:rPr>
+              <w:t>使用非</w:t>
+            </w:r>
+            <w:r>
+              <w:rPr>
+                <w:sz w:val="24"/>
+                <w:szCs w:val="24"/>
+              </w:rPr>
+              <w:t>utf-8</w:t>
+            </w:r>
+            <w:r>
+              <w:rPr>
+                <w:sz w:val="24"/>
+                <w:szCs w:val="24"/>
+              </w:rPr>
+              <w:t>编码</w:t>
+            </w:r>
+          </w:p>
+          <w:p>
+            <w:pPr>
+              <w:spacing w:line="360" w:lineRule="auto"/>
+              <w:cnfStyle w:val="000000100000" w:firstRow="0" w:lastRow="0" w:firstColumn="0" w:lastColumn="0" w:oddVBand="0" w:evenVBand="0" w:oddHBand="1" w:evenHBand="0" w:firstRowFirstColumn="0" w:firstRowLastColumn="0" w:lastRowFirstColumn="0" w:lastRowLastColumn="0"/>
+              <w:rPr>
+                <w:sz w:val="24"/>
+                <w:szCs w:val="24"/>
+              </w:rPr>
+            </w:pPr>
+            <w:r>
+              <w:rPr>
+                <w:sz w:val="24"/>
+                <w:szCs w:val="24"/>
+              </w:rPr>
+              <w:t>3.</w:t>
+            </w:r>
+            <w:r>
+              <w:rPr>
+                <w:sz w:val="24"/>
+                <w:szCs w:val="24"/>
+              </w:rPr>
+              <w:t>长度大于</w:t>
+            </w:r>
+            <w:r>
+              <w:rPr>
+                <w:sz w:val="24"/>
+                <w:szCs w:val="24"/>
+              </w:rPr>
+              <w:t>64</w:t>
+            </w:r>
+            <w:r>
+              <w:rPr>
+                <w:sz w:val="24"/>
+                <w:szCs w:val="24"/>
+              </w:rPr>
+              <w:t>字节或为空</w:t>
+            </w:r>
+          </w:p>
+        </w:tc>
+      </w:tr>
+      <w:tr>
+        <w:tc>
+          <w:tcPr>
+            <w:cnfStyle w:val="001000000000" w:firstRow="0" w:lastRow="0" w:firstColumn="1" w:lastColumn="0" w:oddVBand="0" w:evenVBand="0" w:oddHBand="0" w:evenHBand="0" w:firstRowFirstColumn="0" w:firstRowLastColumn="0" w:lastRowFirstColumn="0" w:lastRowLastColumn="0"/>
+            <w:tcW w:w="1843" w:type="dxa"/>
+            <w:shd w:val="clear" w:color="auto" w:fill="FFFFFF" w:themeFill="background1"/>
+          </w:tcPr>
+          <w:p>
+            <w:pPr>
+              <w:spacing w:line="360" w:lineRule="auto"/>
+              <w:jc w:val="center"/>
+              <w:rPr>
+                <w:rFonts w:asciiTheme="minorEastAsia" w:hAnsiTheme="minorEastAsia" w:hint="eastAsia"/>
+                <w:b w:val="0"/>
+                <w:szCs w:val="21"/>
+              </w:rPr>
+            </w:pPr>
+            <w:r>
+              <w:rPr>
+                <w:rFonts w:asciiTheme="minorEastAsia" w:hAnsiTheme="minorEastAsia" w:hint="eastAsia"/>
+                <w:b w:val="0"/>
+                <w:szCs w:val="21"/>
+              </w:rPr>
+              <w:t>分支描述</w:t>
+            </w:r>
+          </w:p>
+        </w:tc>
+        <w:tc>
+          <w:tcPr>
+            <w:tcW w:w="2987" w:type="dxa"/>
+            <w:shd w:val="clear" w:color="auto" w:fill="FFFFFF" w:themeFill="background1"/>
+          </w:tcPr>
+          <w:p>
+            <w:pPr>
+              <w:spacing w:line="360" w:lineRule="auto"/>
+              <w:cnfStyle w:val="000000000000" w:firstRow="0" w:lastRow="0" w:firstColumn="0" w:lastColumn="0" w:oddVBand="0" w:evenVBand="0" w:oddHBand="0" w:evenHBand="0" w:firstRowFirstColumn="0" w:firstRowLastColumn="0" w:lastRowFirstColumn="0" w:lastRowLastColumn="0"/>
+              <w:rPr>
+                <w:rFonts w:hint="eastAsia"/>
+                <w:sz w:val="24"/>
+                <w:szCs w:val="24"/>
+              </w:rPr>
+            </w:pPr>
+            <w:r>
+              <w:rPr>
+                <w:sz w:val="24"/>
+                <w:szCs w:val="24"/>
+              </w:rPr>
+              <w:t>1.</w:t>
+            </w:r>
+            <w:r>
+              <w:rPr>
+                <w:sz w:val="24"/>
+                <w:szCs w:val="24"/>
+              </w:rPr>
+              <w:t>长度小于</w:t>
+            </w:r>
+            <w:r>
+              <w:rPr>
+                <w:sz w:val="24"/>
+                <w:szCs w:val="24"/>
+              </w:rPr>
+              <w:t>1024</w:t>
+            </w:r>
+            <w:r>
+              <w:rPr>
+                <w:sz w:val="24"/>
+                <w:szCs w:val="24"/>
+              </w:rPr>
+              <w:t>字节</w:t>
+            </w:r>
+          </w:p>
+        </w:tc>
+        <w:tc>
+          <w:tcPr>
+            <w:tcW w:w="3476" w:type="dxa"/>
+            <w:shd w:val="clear" w:color="auto" w:fill="FFFFFF" w:themeFill="background1"/>
+          </w:tcPr>
+          <w:p>
+            <w:pPr>
+              <w:spacing w:line="360" w:lineRule="auto"/>
+              <w:cnfStyle w:val="000000000000" w:firstRow="0" w:lastRow="0" w:firstColumn="0" w:lastColumn="0" w:oddVBand="0" w:evenVBand="0" w:oddHBand="0" w:evenHBand="0" w:firstRowFirstColumn="0" w:firstRowLastColumn="0" w:lastRowFirstColumn="0" w:lastRowLastColumn="0"/>
+              <w:rPr>
+                <w:sz w:val="24"/>
+                <w:szCs w:val="24"/>
+              </w:rPr>
+            </w:pPr>
+            <w:r>
+              <w:rPr>
+                <w:sz w:val="24"/>
+                <w:szCs w:val="24"/>
+              </w:rPr>
+              <w:t>1.</w:t>
+            </w:r>
+            <w:r>
+              <w:rPr>
+                <w:sz w:val="24"/>
+                <w:szCs w:val="24"/>
+              </w:rPr>
+              <w:t>长度大于</w:t>
+            </w:r>
+            <w:r>
+              <w:rPr>
+                <w:sz w:val="24"/>
+                <w:szCs w:val="24"/>
+              </w:rPr>
+              <w:t>1024</w:t>
+            </w:r>
+            <w:r>
+              <w:rPr>
+                <w:sz w:val="24"/>
+                <w:szCs w:val="24"/>
+              </w:rPr>
+              <w:t>字节</w:t>
+            </w:r>
           </w:p>
         </w:tc>
       </w:tr>

--- a/assist.docx
+++ b/assist.docx
@@ -1319,7 +1319,6 @@
               <w:jc w:val="center"/>
               <w:cnfStyle w:val="100000000000" w:firstRow="1" w:lastRow="0" w:firstColumn="0" w:lastColumn="0" w:oddVBand="0" w:evenVBand="0" w:oddHBand="0" w:evenHBand="0" w:firstRowFirstColumn="0" w:firstRowLastColumn="0" w:lastRowFirstColumn="0" w:lastRowLastColumn="0"/>
               <w:rPr>
-                <w:rFonts w:hint="eastAsia"/>
                 <w:b w:val="0"/>
                 <w:szCs w:val="21"/>
               </w:rPr>
@@ -1451,7 +1450,6 @@
               <w:spacing w:line="360" w:lineRule="auto"/>
               <w:cnfStyle w:val="000000100000" w:firstRow="0" w:lastRow="0" w:firstColumn="0" w:lastColumn="0" w:oddVBand="0" w:evenVBand="0" w:oddHBand="1" w:evenHBand="0" w:firstRowFirstColumn="0" w:firstRowLastColumn="0" w:lastRowFirstColumn="0" w:lastRowLastColumn="0"/>
               <w:rPr>
-                <w:rFonts w:hint="eastAsia"/>
                 <w:sz w:val="24"/>
                 <w:szCs w:val="24"/>
               </w:rPr>
@@ -1544,7 +1542,6 @@
               <w:spacing w:line="360" w:lineRule="auto"/>
               <w:cnfStyle w:val="000000100000" w:firstRow="0" w:lastRow="0" w:firstColumn="0" w:lastColumn="0" w:oddVBand="0" w:evenVBand="0" w:oddHBand="1" w:evenHBand="0" w:firstRowFirstColumn="0" w:firstRowLastColumn="0" w:lastRowFirstColumn="0" w:lastRowLastColumn="0"/>
               <w:rPr>
-                <w:rFonts w:hint="eastAsia"/>
                 <w:sz w:val="24"/>
                 <w:szCs w:val="24"/>
               </w:rPr>
@@ -1679,7 +1676,6 @@
               <w:spacing w:line="360" w:lineRule="auto"/>
               <w:cnfStyle w:val="000000000000" w:firstRow="0" w:lastRow="0" w:firstColumn="0" w:lastColumn="0" w:oddVBand="0" w:evenVBand="0" w:oddHBand="0" w:evenHBand="0" w:firstRowFirstColumn="0" w:firstRowLastColumn="0" w:lastRowFirstColumn="0" w:lastRowLastColumn="0"/>
               <w:rPr>
-                <w:rFonts w:hint="eastAsia"/>
                 <w:sz w:val="24"/>
                 <w:szCs w:val="24"/>
               </w:rPr>
@@ -1748,7 +1744,6 @@
               <w:spacing w:line="360" w:lineRule="auto"/>
               <w:cnfStyle w:val="000000000000" w:firstRow="0" w:lastRow="0" w:firstColumn="0" w:lastColumn="0" w:oddVBand="0" w:evenVBand="0" w:oddHBand="0" w:evenHBand="0" w:firstRowFirstColumn="0" w:firstRowLastColumn="0" w:lastRowFirstColumn="0" w:lastRowLastColumn="0"/>
               <w:rPr>
-                <w:rFonts w:hint="eastAsia"/>
                 <w:sz w:val="24"/>
                 <w:szCs w:val="24"/>
               </w:rPr>
@@ -1785,7 +1780,7 @@
               <w:spacing w:line="360" w:lineRule="auto"/>
               <w:jc w:val="center"/>
               <w:rPr>
-                <w:rFonts w:asciiTheme="minorEastAsia" w:hAnsiTheme="minorEastAsia" w:hint="eastAsia"/>
+                <w:rFonts w:asciiTheme="minorEastAsia" w:hAnsiTheme="minorEastAsia"/>
                 <w:b w:val="0"/>
                 <w:szCs w:val="21"/>
               </w:rPr>
@@ -2025,17 +2020,17 @@
               <w:spacing w:line="360" w:lineRule="auto"/>
               <w:jc w:val="center"/>
               <w:rPr>
+                <w:rFonts w:asciiTheme="minorEastAsia" w:hAnsiTheme="minorEastAsia"/>
+                <w:b w:val="0"/>
+                <w:szCs w:val="21"/>
+              </w:rPr>
+            </w:pPr>
+            <w:r>
+              <w:rPr>
                 <w:rFonts w:asciiTheme="minorEastAsia" w:hAnsiTheme="minorEastAsia" w:hint="eastAsia"/>
                 <w:b w:val="0"/>
                 <w:szCs w:val="21"/>
               </w:rPr>
-            </w:pPr>
-            <w:r>
-              <w:rPr>
-                <w:rFonts w:asciiTheme="minorEastAsia" w:hAnsiTheme="minorEastAsia" w:hint="eastAsia"/>
-                <w:b w:val="0"/>
-                <w:szCs w:val="21"/>
-              </w:rPr>
               <w:t>用户描述</w:t>
             </w:r>
           </w:p>
@@ -2088,7 +2083,6 @@
               <w:spacing w:line="360" w:lineRule="auto"/>
               <w:cnfStyle w:val="000000000000" w:firstRow="0" w:lastRow="0" w:firstColumn="0" w:lastColumn="0" w:oddVBand="0" w:evenVBand="0" w:oddHBand="0" w:evenHBand="0" w:firstRowFirstColumn="0" w:firstRowLastColumn="0" w:lastRowFirstColumn="0" w:lastRowLastColumn="0"/>
               <w:rPr>
-                <w:rFonts w:hint="eastAsia"/>
                 <w:sz w:val="24"/>
                 <w:szCs w:val="24"/>
               </w:rPr>
@@ -2254,7 +2248,6 @@
               <w:jc w:val="center"/>
               <w:cnfStyle w:val="100000000000" w:firstRow="1" w:lastRow="0" w:firstColumn="0" w:lastColumn="0" w:oddVBand="0" w:evenVBand="0" w:oddHBand="0" w:evenHBand="0" w:firstRowFirstColumn="0" w:firstRowLastColumn="0" w:lastRowFirstColumn="0" w:lastRowLastColumn="0"/>
               <w:rPr>
-                <w:rFonts w:hint="eastAsia"/>
                 <w:b w:val="0"/>
                 <w:szCs w:val="21"/>
               </w:rPr>
@@ -2741,7 +2734,6 @@
               <w:jc w:val="center"/>
               <w:cnfStyle w:val="100000000000" w:firstRow="1" w:lastRow="0" w:firstColumn="0" w:lastColumn="0" w:oddVBand="0" w:evenVBand="0" w:oddHBand="0" w:evenHBand="0" w:firstRowFirstColumn="0" w:firstRowLastColumn="0" w:lastRowFirstColumn="0" w:lastRowLastColumn="0"/>
               <w:rPr>
-                <w:rFonts w:hint="eastAsia"/>
                 <w:b w:val="0"/>
                 <w:szCs w:val="21"/>
               </w:rPr>
@@ -2873,7 +2865,6 @@
               <w:spacing w:line="360" w:lineRule="auto"/>
               <w:cnfStyle w:val="000000100000" w:firstRow="0" w:lastRow="0" w:firstColumn="0" w:lastColumn="0" w:oddVBand="0" w:evenVBand="0" w:oddHBand="1" w:evenHBand="0" w:firstRowFirstColumn="0" w:firstRowLastColumn="0" w:lastRowFirstColumn="0" w:lastRowLastColumn="0"/>
               <w:rPr>
-                <w:rFonts w:hint="eastAsia"/>
                 <w:sz w:val="24"/>
                 <w:szCs w:val="24"/>
               </w:rPr>
@@ -3013,7 +3004,7 @@
               <w:spacing w:line="360" w:lineRule="auto"/>
               <w:jc w:val="center"/>
               <w:rPr>
-                <w:rFonts w:asciiTheme="minorEastAsia" w:hAnsiTheme="minorEastAsia" w:hint="eastAsia"/>
+                <w:rFonts w:asciiTheme="minorEastAsia" w:hAnsiTheme="minorEastAsia"/>
                 <w:b w:val="0"/>
                 <w:szCs w:val="21"/>
               </w:rPr>
@@ -3229,7 +3220,6 @@
               <w:jc w:val="center"/>
               <w:cnfStyle w:val="100000000000" w:firstRow="1" w:lastRow="0" w:firstColumn="0" w:lastColumn="0" w:oddVBand="0" w:evenVBand="0" w:oddHBand="0" w:evenHBand="0" w:firstRowFirstColumn="0" w:firstRowLastColumn="0" w:lastRowFirstColumn="0" w:lastRowLastColumn="0"/>
               <w:rPr>
-                <w:rFonts w:hint="eastAsia"/>
                 <w:b w:val="0"/>
                 <w:szCs w:val="21"/>
               </w:rPr>
@@ -3260,13 +3250,11 @@
               <w:spacing w:line="360" w:lineRule="auto"/>
               <w:jc w:val="center"/>
               <w:rPr>
-                <w:rFonts w:asciiTheme="minorEastAsia" w:hAnsiTheme="minorEastAsia" w:hint="eastAsia"/>
-                <w:b w:val="0"/>
-                <w:szCs w:val="21"/>
-              </w:rPr>
-            </w:pPr>
-            <w:bookmarkStart w:id="0" w:name="_GoBack"/>
-            <w:bookmarkEnd w:id="0"/>
+                <w:rFonts w:asciiTheme="minorEastAsia" w:hAnsiTheme="minorEastAsia"/>
+                <w:b w:val="0"/>
+                <w:szCs w:val="21"/>
+              </w:rPr>
+            </w:pPr>
             <w:r>
               <w:rPr>
                 <w:rFonts w:asciiTheme="minorEastAsia" w:hAnsiTheme="minorEastAsia" w:hint="eastAsia"/>
@@ -3502,17 +3490,17 @@
               <w:spacing w:line="360" w:lineRule="auto"/>
               <w:jc w:val="center"/>
               <w:rPr>
+                <w:rFonts w:asciiTheme="minorEastAsia" w:hAnsiTheme="minorEastAsia"/>
+                <w:b w:val="0"/>
+                <w:szCs w:val="21"/>
+              </w:rPr>
+            </w:pPr>
+            <w:r>
+              <w:rPr>
                 <w:rFonts w:asciiTheme="minorEastAsia" w:hAnsiTheme="minorEastAsia" w:hint="eastAsia"/>
                 <w:b w:val="0"/>
                 <w:szCs w:val="21"/>
               </w:rPr>
-            </w:pPr>
-            <w:r>
-              <w:rPr>
-                <w:rFonts w:asciiTheme="minorEastAsia" w:hAnsiTheme="minorEastAsia" w:hint="eastAsia"/>
-                <w:b w:val="0"/>
-                <w:szCs w:val="21"/>
-              </w:rPr>
               <w:t>分支描述</w:t>
             </w:r>
           </w:p>
@@ -3527,93 +3515,314 @@
               <w:spacing w:line="360" w:lineRule="auto"/>
               <w:cnfStyle w:val="000000000000" w:firstRow="0" w:lastRow="0" w:firstColumn="0" w:lastColumn="0" w:oddVBand="0" w:evenVBand="0" w:oddHBand="0" w:evenHBand="0" w:firstRowFirstColumn="0" w:firstRowLastColumn="0" w:lastRowFirstColumn="0" w:lastRowLastColumn="0"/>
               <w:rPr>
+                <w:sz w:val="24"/>
+                <w:szCs w:val="24"/>
+              </w:rPr>
+            </w:pPr>
+            <w:r>
+              <w:rPr>
+                <w:sz w:val="24"/>
+                <w:szCs w:val="24"/>
+              </w:rPr>
+              <w:t>1.</w:t>
+            </w:r>
+            <w:r>
+              <w:rPr>
+                <w:sz w:val="24"/>
+                <w:szCs w:val="24"/>
+              </w:rPr>
+              <w:t>长度小于</w:t>
+            </w:r>
+            <w:r>
+              <w:rPr>
+                <w:sz w:val="24"/>
+                <w:szCs w:val="24"/>
+              </w:rPr>
+              <w:t>1024</w:t>
+            </w:r>
+            <w:r>
+              <w:rPr>
+                <w:sz w:val="24"/>
+                <w:szCs w:val="24"/>
+              </w:rPr>
+              <w:t>字节</w:t>
+            </w:r>
+          </w:p>
+        </w:tc>
+        <w:tc>
+          <w:tcPr>
+            <w:tcW w:w="3476" w:type="dxa"/>
+            <w:shd w:val="clear" w:color="auto" w:fill="FFFFFF" w:themeFill="background1"/>
+          </w:tcPr>
+          <w:p>
+            <w:pPr>
+              <w:spacing w:line="360" w:lineRule="auto"/>
+              <w:cnfStyle w:val="000000000000" w:firstRow="0" w:lastRow="0" w:firstColumn="0" w:lastColumn="0" w:oddVBand="0" w:evenVBand="0" w:oddHBand="0" w:evenHBand="0" w:firstRowFirstColumn="0" w:firstRowLastColumn="0" w:lastRowFirstColumn="0" w:lastRowLastColumn="0"/>
+              <w:rPr>
+                <w:sz w:val="24"/>
+                <w:szCs w:val="24"/>
+              </w:rPr>
+            </w:pPr>
+            <w:r>
+              <w:rPr>
+                <w:sz w:val="24"/>
+                <w:szCs w:val="24"/>
+              </w:rPr>
+              <w:t>1.</w:t>
+            </w:r>
+            <w:r>
+              <w:rPr>
+                <w:sz w:val="24"/>
+                <w:szCs w:val="24"/>
+              </w:rPr>
+              <w:t>长度大于</w:t>
+            </w:r>
+            <w:r>
+              <w:rPr>
+                <w:sz w:val="24"/>
+                <w:szCs w:val="24"/>
+              </w:rPr>
+              <w:t>1024</w:t>
+            </w:r>
+            <w:r>
+              <w:rPr>
+                <w:sz w:val="24"/>
+                <w:szCs w:val="24"/>
+              </w:rPr>
+              <w:t>字节</w:t>
+            </w:r>
+          </w:p>
+        </w:tc>
+      </w:tr>
+    </w:tbl>
+    <w:p/>
+    <w:p>
+      <w:pPr>
+        <w:widowControl/>
+        <w:jc w:val="left"/>
+      </w:pPr>
+      <w:r>
+        <w:br w:type="page"/>
+      </w:r>
+    </w:p>
+    <w:tbl>
+      <w:tblPr>
+        <w:tblStyle w:val="6"/>
+        <w:tblW w:w="0" w:type="auto"/>
+        <w:shd w:val="clear" w:color="auto" w:fill="FFFFFF" w:themeFill="background1"/>
+        <w:tblLook w:val="04A0" w:firstRow="1" w:lastRow="0" w:firstColumn="1" w:lastColumn="0" w:noHBand="0" w:noVBand="1"/>
+      </w:tblPr>
+      <w:tblGrid>
+        <w:gridCol w:w="1259"/>
+        <w:gridCol w:w="3571"/>
+        <w:gridCol w:w="3476"/>
+      </w:tblGrid>
+      <w:tr>
+        <w:trPr>
+          <w:cnfStyle w:val="100000000000" w:firstRow="1" w:lastRow="0" w:firstColumn="0" w:lastColumn="0" w:oddVBand="0" w:evenVBand="0" w:oddHBand="0" w:evenHBand="0" w:firstRowFirstColumn="0" w:firstRowLastColumn="0" w:lastRowFirstColumn="0" w:lastRowLastColumn="0"/>
+        </w:trPr>
+        <w:tc>
+          <w:tcPr>
+            <w:cnfStyle w:val="001000000000" w:firstRow="0" w:lastRow="0" w:firstColumn="1" w:lastColumn="0" w:oddVBand="0" w:evenVBand="0" w:oddHBand="0" w:evenHBand="0" w:firstRowFirstColumn="0" w:firstRowLastColumn="0" w:lastRowFirstColumn="0" w:lastRowLastColumn="0"/>
+            <w:tcW w:w="1259" w:type="dxa"/>
+            <w:tcBorders>
+              <w:top w:val="single" w:sz="12" w:space="0" w:color="auto"/>
+            </w:tcBorders>
+            <w:shd w:val="clear" w:color="auto" w:fill="FFFFFF" w:themeFill="background1"/>
+          </w:tcPr>
+          <w:p>
+            <w:pPr>
+              <w:spacing w:line="360" w:lineRule="auto"/>
+              <w:jc w:val="center"/>
+              <w:rPr>
+                <w:b w:val="0"/>
+                <w:szCs w:val="21"/>
+              </w:rPr>
+            </w:pPr>
+            <w:r>
+              <w:rPr>
                 <w:rFonts w:hint="eastAsia"/>
-                <w:sz w:val="24"/>
-                <w:szCs w:val="24"/>
-              </w:rPr>
-            </w:pPr>
-            <w:r>
-              <w:rPr>
-                <w:sz w:val="24"/>
-                <w:szCs w:val="24"/>
-              </w:rPr>
-              <w:t>1.</w:t>
-            </w:r>
-            <w:r>
-              <w:rPr>
-                <w:sz w:val="24"/>
-                <w:szCs w:val="24"/>
-              </w:rPr>
-              <w:t>长度小于</w:t>
-            </w:r>
-            <w:r>
-              <w:rPr>
-                <w:sz w:val="24"/>
-                <w:szCs w:val="24"/>
-              </w:rPr>
-              <w:t>1024</w:t>
-            </w:r>
-            <w:r>
-              <w:rPr>
-                <w:sz w:val="24"/>
-                <w:szCs w:val="24"/>
-              </w:rPr>
-              <w:t>字节</w:t>
+                <w:b w:val="0"/>
+                <w:szCs w:val="21"/>
+              </w:rPr>
+              <w:lastRenderedPageBreak/>
+              <w:t>字段</w:t>
+            </w:r>
+          </w:p>
+        </w:tc>
+        <w:tc>
+          <w:tcPr>
+            <w:tcW w:w="3571" w:type="dxa"/>
+            <w:tcBorders>
+              <w:top w:val="single" w:sz="12" w:space="0" w:color="auto"/>
+            </w:tcBorders>
+            <w:shd w:val="clear" w:color="auto" w:fill="FFFFFF" w:themeFill="background1"/>
+          </w:tcPr>
+          <w:p>
+            <w:pPr>
+              <w:spacing w:line="360" w:lineRule="auto"/>
+              <w:jc w:val="center"/>
+              <w:cnfStyle w:val="100000000000" w:firstRow="1" w:lastRow="0" w:firstColumn="0" w:lastColumn="0" w:oddVBand="0" w:evenVBand="0" w:oddHBand="0" w:evenHBand="0" w:firstRowFirstColumn="0" w:firstRowLastColumn="0" w:lastRowFirstColumn="0" w:lastRowLastColumn="0"/>
+              <w:rPr>
+                <w:b w:val="0"/>
+                <w:szCs w:val="21"/>
+              </w:rPr>
+            </w:pPr>
+            <w:r>
+              <w:rPr>
+                <w:rFonts w:hint="eastAsia"/>
+                <w:b w:val="0"/>
+                <w:szCs w:val="21"/>
+              </w:rPr>
+              <w:t>类型</w:t>
             </w:r>
           </w:p>
         </w:tc>
         <w:tc>
           <w:tcPr>
             <w:tcW w:w="3476" w:type="dxa"/>
-            <w:shd w:val="clear" w:color="auto" w:fill="FFFFFF" w:themeFill="background1"/>
-          </w:tcPr>
-          <w:p>
-            <w:pPr>
-              <w:spacing w:line="360" w:lineRule="auto"/>
+            <w:tcBorders>
+              <w:top w:val="single" w:sz="12" w:space="0" w:color="auto"/>
+            </w:tcBorders>
+            <w:shd w:val="clear" w:color="auto" w:fill="FFFFFF" w:themeFill="background1"/>
+          </w:tcPr>
+          <w:p>
+            <w:pPr>
+              <w:spacing w:line="360" w:lineRule="auto"/>
+              <w:jc w:val="center"/>
+              <w:cnfStyle w:val="100000000000" w:firstRow="1" w:lastRow="0" w:firstColumn="0" w:lastColumn="0" w:oddVBand="0" w:evenVBand="0" w:oddHBand="0" w:evenHBand="0" w:firstRowFirstColumn="0" w:firstRowLastColumn="0" w:lastRowFirstColumn="0" w:lastRowLastColumn="0"/>
+              <w:rPr>
+                <w:rFonts w:hint="eastAsia"/>
+                <w:b w:val="0"/>
+                <w:szCs w:val="21"/>
+              </w:rPr>
+            </w:pPr>
+            <w:r>
+              <w:rPr>
+                <w:rFonts w:hint="eastAsia"/>
+                <w:b w:val="0"/>
+                <w:szCs w:val="21"/>
+              </w:rPr>
+              <w:t>备注</w:t>
+            </w:r>
+          </w:p>
+        </w:tc>
+      </w:tr>
+      <w:tr>
+        <w:trPr>
+          <w:cnfStyle w:val="000000100000" w:firstRow="0" w:lastRow="0" w:firstColumn="0" w:lastColumn="0" w:oddVBand="0" w:evenVBand="0" w:oddHBand="1" w:evenHBand="0" w:firstRowFirstColumn="0" w:firstRowLastColumn="0" w:lastRowFirstColumn="0" w:lastRowLastColumn="0"/>
+        </w:trPr>
+        <w:tc>
+          <w:tcPr>
+            <w:cnfStyle w:val="001000000000" w:firstRow="0" w:lastRow="0" w:firstColumn="1" w:lastColumn="0" w:oddVBand="0" w:evenVBand="0" w:oddHBand="0" w:evenHBand="0" w:firstRowFirstColumn="0" w:firstRowLastColumn="0" w:lastRowFirstColumn="0" w:lastRowLastColumn="0"/>
+            <w:tcW w:w="1259" w:type="dxa"/>
+            <w:shd w:val="clear" w:color="auto" w:fill="FFFFFF" w:themeFill="background1"/>
+          </w:tcPr>
+          <w:p>
+            <w:pPr>
+              <w:spacing w:line="360" w:lineRule="auto"/>
+              <w:jc w:val="center"/>
+              <w:rPr>
+                <w:rFonts w:asciiTheme="minorEastAsia" w:hAnsiTheme="minorEastAsia"/>
+                <w:b w:val="0"/>
+                <w:szCs w:val="21"/>
+              </w:rPr>
+            </w:pPr>
+          </w:p>
+        </w:tc>
+        <w:tc>
+          <w:tcPr>
+            <w:tcW w:w="3571" w:type="dxa"/>
+            <w:shd w:val="clear" w:color="auto" w:fill="FFFFFF" w:themeFill="background1"/>
+          </w:tcPr>
+          <w:p>
+            <w:pPr>
+              <w:spacing w:line="360" w:lineRule="auto"/>
+              <w:jc w:val="left"/>
+              <w:cnfStyle w:val="000000100000" w:firstRow="0" w:lastRow="0" w:firstColumn="0" w:lastColumn="0" w:oddVBand="0" w:evenVBand="0" w:oddHBand="1" w:evenHBand="0" w:firstRowFirstColumn="0" w:firstRowLastColumn="0" w:lastRowFirstColumn="0" w:lastRowLastColumn="0"/>
+              <w:rPr>
+                <w:sz w:val="24"/>
+                <w:szCs w:val="24"/>
+              </w:rPr>
+            </w:pPr>
+          </w:p>
+        </w:tc>
+        <w:tc>
+          <w:tcPr>
+            <w:tcW w:w="3476" w:type="dxa"/>
+            <w:shd w:val="clear" w:color="auto" w:fill="FFFFFF" w:themeFill="background1"/>
+          </w:tcPr>
+          <w:p>
+            <w:pPr>
+              <w:spacing w:line="360" w:lineRule="auto"/>
+              <w:jc w:val="left"/>
+              <w:cnfStyle w:val="000000100000" w:firstRow="0" w:lastRow="0" w:firstColumn="0" w:lastColumn="0" w:oddVBand="0" w:evenVBand="0" w:oddHBand="1" w:evenHBand="0" w:firstRowFirstColumn="0" w:firstRowLastColumn="0" w:lastRowFirstColumn="0" w:lastRowLastColumn="0"/>
+              <w:rPr>
+                <w:sz w:val="24"/>
+                <w:szCs w:val="24"/>
+              </w:rPr>
+            </w:pPr>
+          </w:p>
+        </w:tc>
+      </w:tr>
+      <w:tr>
+        <w:tc>
+          <w:tcPr>
+            <w:cnfStyle w:val="001000000000" w:firstRow="0" w:lastRow="0" w:firstColumn="1" w:lastColumn="0" w:oddVBand="0" w:evenVBand="0" w:oddHBand="0" w:evenHBand="0" w:firstRowFirstColumn="0" w:firstRowLastColumn="0" w:lastRowFirstColumn="0" w:lastRowLastColumn="0"/>
+            <w:tcW w:w="1259" w:type="dxa"/>
+            <w:shd w:val="clear" w:color="auto" w:fill="FFFFFF" w:themeFill="background1"/>
+          </w:tcPr>
+          <w:p>
+            <w:pPr>
+              <w:spacing w:line="360" w:lineRule="auto"/>
+              <w:jc w:val="center"/>
+              <w:rPr>
+                <w:rFonts w:asciiTheme="minorEastAsia" w:hAnsiTheme="minorEastAsia"/>
+                <w:b w:val="0"/>
+                <w:szCs w:val="21"/>
+              </w:rPr>
+            </w:pPr>
+          </w:p>
+        </w:tc>
+        <w:tc>
+          <w:tcPr>
+            <w:tcW w:w="3571" w:type="dxa"/>
+            <w:shd w:val="clear" w:color="auto" w:fill="FFFFFF" w:themeFill="background1"/>
+          </w:tcPr>
+          <w:p>
+            <w:pPr>
+              <w:spacing w:line="360" w:lineRule="auto"/>
+              <w:jc w:val="left"/>
               <w:cnfStyle w:val="000000000000" w:firstRow="0" w:lastRow="0" w:firstColumn="0" w:lastColumn="0" w:oddVBand="0" w:evenVBand="0" w:oddHBand="0" w:evenHBand="0" w:firstRowFirstColumn="0" w:firstRowLastColumn="0" w:lastRowFirstColumn="0" w:lastRowLastColumn="0"/>
               <w:rPr>
                 <w:sz w:val="24"/>
                 <w:szCs w:val="24"/>
               </w:rPr>
             </w:pPr>
-            <w:r>
-              <w:rPr>
-                <w:sz w:val="24"/>
-                <w:szCs w:val="24"/>
-              </w:rPr>
-              <w:t>1.</w:t>
-            </w:r>
-            <w:r>
-              <w:rPr>
-                <w:sz w:val="24"/>
-                <w:szCs w:val="24"/>
-              </w:rPr>
-              <w:t>长度大于</w:t>
-            </w:r>
-            <w:r>
-              <w:rPr>
-                <w:sz w:val="24"/>
-                <w:szCs w:val="24"/>
-              </w:rPr>
-              <w:t>1024</w:t>
-            </w:r>
-            <w:r>
-              <w:rPr>
-                <w:sz w:val="24"/>
-                <w:szCs w:val="24"/>
-              </w:rPr>
-              <w:t>字节</w:t>
-            </w:r>
+          </w:p>
+        </w:tc>
+        <w:tc>
+          <w:tcPr>
+            <w:tcW w:w="3476" w:type="dxa"/>
+            <w:shd w:val="clear" w:color="auto" w:fill="FFFFFF" w:themeFill="background1"/>
+          </w:tcPr>
+          <w:p>
+            <w:pPr>
+              <w:spacing w:line="360" w:lineRule="auto"/>
+              <w:jc w:val="left"/>
+              <w:cnfStyle w:val="000000000000" w:firstRow="0" w:lastRow="0" w:firstColumn="0" w:lastColumn="0" w:oddVBand="0" w:evenVBand="0" w:oddHBand="0" w:evenHBand="0" w:firstRowFirstColumn="0" w:firstRowLastColumn="0" w:lastRowFirstColumn="0" w:lastRowLastColumn="0"/>
+              <w:rPr>
+                <w:sz w:val="24"/>
+                <w:szCs w:val="24"/>
+              </w:rPr>
+            </w:pPr>
           </w:p>
         </w:tc>
       </w:tr>
     </w:tbl>
     <w:p>
-      <w:pPr>
-        <w:rPr>
-          <w:rFonts w:hint="eastAsia"/>
-        </w:rPr>
-      </w:pPr>
+      <w:bookmarkStart w:id="0" w:name="_GoBack"/>
+      <w:bookmarkEnd w:id="0"/>
     </w:p>
     <w:sectPr>
       <w:pgSz w:w="11906" w:h="16838"/>
